--- a/T00200674_Ben_Lenihan_DCP1.docx
+++ b/T00200674_Ben_Lenihan_DCP1.docx
@@ -166,8 +166,29 @@
         </w:rPr>
       </w:pPr>
     </w:p>
+    <w:p>
+      <w:pPr>
+        <w:rPr>
+          <w:lang w:val="en-US"/>
+        </w:rPr>
+      </w:pPr>
+    </w:p>
+    <w:p>
+      <w:pPr>
+        <w:rPr>
+          <w:lang w:val="en-US"/>
+        </w:rPr>
+      </w:pPr>
+    </w:p>
     <w:sdt>
       <w:sdtPr>
+        <w:rPr>
+          <w:rFonts w:asciiTheme="minorHAnsi" w:eastAsiaTheme="minorHAnsi" w:hAnsiTheme="minorHAnsi" w:cstheme="minorBidi"/>
+          <w:color w:val="auto"/>
+          <w:sz w:val="24"/>
+          <w:szCs w:val="22"/>
+          <w:lang w:val="en-GB"/>
+        </w:rPr>
         <w:id w:val="1394935964"/>
         <w:docPartObj>
           <w:docPartGallery w:val="Table of Contents"/>
@@ -176,14 +197,9 @@
       </w:sdtPr>
       <w:sdtEndPr>
         <w:rPr>
-          <w:rFonts w:asciiTheme="minorHAnsi" w:eastAsiaTheme="minorHAnsi" w:hAnsiTheme="minorHAnsi" w:cstheme="minorBidi"/>
           <w:b/>
           <w:bCs/>
           <w:noProof/>
-          <w:color w:val="auto"/>
-          <w:sz w:val="24"/>
-          <w:szCs w:val="22"/>
-          <w:lang w:val="en-GB"/>
         </w:rPr>
       </w:sdtEndPr>
       <w:sdtContent>
@@ -896,7 +912,6 @@
         <w:rPr>
           <w:lang w:val="en-US"/>
         </w:rPr>
-        <w:lastRenderedPageBreak/>
         <w:t>Introduction</w:t>
       </w:r>
       <w:bookmarkEnd w:id="0"/>
@@ -1308,13 +1323,7 @@
         <w:rPr>
           <w:lang w:val="en-US"/>
         </w:rPr>
-        <w:t xml:space="preserve">Text: </w:t>
-      </w:r>
-      <w:r>
-        <w:rPr>
-          <w:lang w:val="en-US"/>
-        </w:rPr>
-        <w:t>Logged in Successfully, User Added</w:t>
+        <w:t>Text: Logged in Successfully, User Added</w:t>
       </w:r>
     </w:p>
     <w:p>
@@ -1459,7 +1468,6 @@
         <w:rPr>
           <w:lang w:val="en-US"/>
         </w:rPr>
-        <w:lastRenderedPageBreak/>
         <w:t>User enters username and password.</w:t>
       </w:r>
     </w:p>
@@ -1563,10 +1571,66 @@
     </w:p>
     <w:p>
       <w:pPr>
-        <w:rPr>
-          <w:lang w:val="en-US"/>
-        </w:rPr>
-      </w:pPr>
+        <w:keepNext/>
+      </w:pPr>
+      <w:r>
+        <w:rPr>
+          <w:noProof/>
+          <w:lang w:val="en-US"/>
+        </w:rPr>
+        <w:drawing>
+          <wp:inline distT="0" distB="0" distL="0" distR="0" wp14:anchorId="6CE75DDE" wp14:editId="40C210AA">
+            <wp:extent cx="3829050" cy="2152650"/>
+            <wp:effectExtent l="0" t="0" r="0" b="0"/>
+            <wp:docPr id="5" name="Picture 5" descr="Table&#10;&#10;Description automatically generated"/>
+            <wp:cNvGraphicFramePr>
+              <a:graphicFrameLocks xmlns:a="http://schemas.openxmlformats.org/drawingml/2006/main" noChangeAspect="1"/>
+            </wp:cNvGraphicFramePr>
+            <a:graphic xmlns:a="http://schemas.openxmlformats.org/drawingml/2006/main">
+              <a:graphicData uri="http://schemas.openxmlformats.org/drawingml/2006/picture">
+                <pic:pic xmlns:pic="http://schemas.openxmlformats.org/drawingml/2006/picture">
+                  <pic:nvPicPr>
+                    <pic:cNvPr id="5" name="Picture 5" descr="Table&#10;&#10;Description automatically generated"/>
+                    <pic:cNvPicPr/>
+                  </pic:nvPicPr>
+                  <pic:blipFill>
+                    <a:blip r:embed="rId6">
+                      <a:extLst>
+                        <a:ext uri="{28A0092B-C50C-407E-A947-70E740481C1C}">
+                          <a14:useLocalDpi xmlns:a14="http://schemas.microsoft.com/office/drawing/2010/main" val="0"/>
+                        </a:ext>
+                      </a:extLst>
+                    </a:blip>
+                    <a:stretch>
+                      <a:fillRect/>
+                    </a:stretch>
+                  </pic:blipFill>
+                  <pic:spPr>
+                    <a:xfrm>
+                      <a:off x="0" y="0"/>
+                      <a:ext cx="3829050" cy="2152650"/>
+                    </a:xfrm>
+                    <a:prstGeom prst="rect">
+                      <a:avLst/>
+                    </a:prstGeom>
+                  </pic:spPr>
+                </pic:pic>
+              </a:graphicData>
+            </a:graphic>
+          </wp:inline>
+        </w:drawing>
+      </w:r>
+    </w:p>
+    <w:p>
+      <w:pPr>
+        <w:pStyle w:val="Caption"/>
+        <w:rPr>
+          <w:lang w:val="en-US"/>
+        </w:rPr>
+      </w:pPr>
+      <w:r>
+        <w:t>Figure 3.1</w:t>
+      </w:r>
     </w:p>
     <w:p>
       <w:pPr>
@@ -1892,6 +1956,7 @@
         <w:rPr>
           <w:lang w:val="en-US"/>
         </w:rPr>
+        <w:lastRenderedPageBreak/>
         <w:t>Message is stored on server</w:t>
       </w:r>
     </w:p>
@@ -1910,10 +1975,66 @@
     </w:p>
     <w:p>
       <w:pPr>
-        <w:rPr>
-          <w:lang w:val="en-US"/>
-        </w:rPr>
-      </w:pPr>
+        <w:keepNext/>
+      </w:pPr>
+      <w:r>
+        <w:rPr>
+          <w:noProof/>
+          <w:lang w:val="en-US"/>
+        </w:rPr>
+        <w:drawing>
+          <wp:inline distT="0" distB="0" distL="0" distR="0" wp14:anchorId="0E1F3555" wp14:editId="6805216B">
+            <wp:extent cx="2924175" cy="1866900"/>
+            <wp:effectExtent l="0" t="0" r="9525" b="0"/>
+            <wp:docPr id="6" name="Picture 6" descr="Graphical user interface, text, application, email&#10;&#10;Description automatically generated"/>
+            <wp:cNvGraphicFramePr>
+              <a:graphicFrameLocks xmlns:a="http://schemas.openxmlformats.org/drawingml/2006/main" noChangeAspect="1"/>
+            </wp:cNvGraphicFramePr>
+            <a:graphic xmlns:a="http://schemas.openxmlformats.org/drawingml/2006/main">
+              <a:graphicData uri="http://schemas.openxmlformats.org/drawingml/2006/picture">
+                <pic:pic xmlns:pic="http://schemas.openxmlformats.org/drawingml/2006/picture">
+                  <pic:nvPicPr>
+                    <pic:cNvPr id="6" name="Picture 6" descr="Graphical user interface, text, application, email&#10;&#10;Description automatically generated"/>
+                    <pic:cNvPicPr/>
+                  </pic:nvPicPr>
+                  <pic:blipFill>
+                    <a:blip r:embed="rId7">
+                      <a:extLst>
+                        <a:ext uri="{28A0092B-C50C-407E-A947-70E740481C1C}">
+                          <a14:useLocalDpi xmlns:a14="http://schemas.microsoft.com/office/drawing/2010/main" val="0"/>
+                        </a:ext>
+                      </a:extLst>
+                    </a:blip>
+                    <a:stretch>
+                      <a:fillRect/>
+                    </a:stretch>
+                  </pic:blipFill>
+                  <pic:spPr>
+                    <a:xfrm>
+                      <a:off x="0" y="0"/>
+                      <a:ext cx="2924175" cy="1866900"/>
+                    </a:xfrm>
+                    <a:prstGeom prst="rect">
+                      <a:avLst/>
+                    </a:prstGeom>
+                  </pic:spPr>
+                </pic:pic>
+              </a:graphicData>
+            </a:graphic>
+          </wp:inline>
+        </w:drawing>
+      </w:r>
+    </w:p>
+    <w:p>
+      <w:pPr>
+        <w:pStyle w:val="Caption"/>
+        <w:rPr>
+          <w:lang w:val="en-US"/>
+        </w:rPr>
+      </w:pPr>
+      <w:r>
+        <w:t>Figure 3.2</w:t>
+      </w:r>
     </w:p>
     <w:p>
       <w:pPr>
@@ -1945,19 +2066,7 @@
         <w:rPr>
           <w:lang w:val="en-US"/>
         </w:rPr>
-        <w:t xml:space="preserve">Message: </w:t>
-      </w:r>
-      <w:r>
-        <w:rPr>
-          <w:lang w:val="en-US"/>
-        </w:rPr>
-        <w:t>Retrieve</w:t>
-      </w:r>
-      <w:r>
-        <w:rPr>
-          <w:lang w:val="en-US"/>
-        </w:rPr>
-        <w:t xml:space="preserve"> Message</w:t>
+        <w:t>Message: Retrieve Message</w:t>
       </w:r>
       <w:r>
         <w:rPr>
@@ -1976,57 +2085,33 @@
         <w:rPr>
           <w:lang w:val="en-US"/>
         </w:rPr>
-        <w:t xml:space="preserve">Description: The user </w:t>
-      </w:r>
-      <w:r>
-        <w:rPr>
-          <w:lang w:val="en-US"/>
-        </w:rPr>
-        <w:t>clicks the download message button, all messages stored will be downloaded.</w:t>
-      </w:r>
-    </w:p>
-    <w:p>
-      <w:pPr>
-        <w:rPr>
-          <w:lang w:val="en-US"/>
-        </w:rPr>
-      </w:pPr>
-      <w:r>
-        <w:rPr>
-          <w:lang w:val="en-US"/>
-        </w:rPr>
-        <w:t xml:space="preserve">Code: </w:t>
-      </w:r>
-      <w:r>
-        <w:rPr>
-          <w:lang w:val="en-US"/>
-        </w:rPr>
-        <w:t>3</w:t>
-      </w:r>
-      <w:r>
-        <w:rPr>
-          <w:lang w:val="en-US"/>
-        </w:rPr>
-        <w:t>00</w:t>
-      </w:r>
-    </w:p>
-    <w:p>
-      <w:pPr>
-        <w:rPr>
-          <w:lang w:val="en-US"/>
-        </w:rPr>
-      </w:pPr>
-      <w:r>
-        <w:rPr>
-          <w:lang w:val="en-US"/>
-        </w:rPr>
-        <w:t xml:space="preserve">Parameters: </w:t>
-      </w:r>
-      <w:r>
-        <w:rPr>
-          <w:lang w:val="en-US"/>
-        </w:rPr>
-        <w:t>Array</w:t>
+        <w:t>Description: The user clicks the download message button, all messages stored will be downloaded.</w:t>
+      </w:r>
+    </w:p>
+    <w:p>
+      <w:pPr>
+        <w:rPr>
+          <w:lang w:val="en-US"/>
+        </w:rPr>
+      </w:pPr>
+      <w:r>
+        <w:rPr>
+          <w:lang w:val="en-US"/>
+        </w:rPr>
+        <w:t>Code: 300</w:t>
+      </w:r>
+    </w:p>
+    <w:p>
+      <w:pPr>
+        <w:rPr>
+          <w:lang w:val="en-US"/>
+        </w:rPr>
+      </w:pPr>
+      <w:r>
+        <w:rPr>
+          <w:lang w:val="en-US"/>
+        </w:rPr>
+        <w:t>Parameters: Array</w:t>
       </w:r>
       <w:r>
         <w:rPr>
@@ -2069,7 +2154,6 @@
         <w:rPr>
           <w:lang w:val="en-US"/>
         </w:rPr>
-        <w:lastRenderedPageBreak/>
         <w:t xml:space="preserve">Code: </w:t>
       </w:r>
       <w:r>
@@ -2282,6 +2366,69 @@
     </w:p>
     <w:p>
       <w:pPr>
+        <w:keepNext/>
+      </w:pPr>
+      <w:r>
+        <w:rPr>
+          <w:noProof/>
+          <w:lang w:val="en-US"/>
+        </w:rPr>
+        <w:drawing>
+          <wp:inline distT="0" distB="0" distL="0" distR="0" wp14:anchorId="5B920B07" wp14:editId="66D8EE5B">
+            <wp:extent cx="3886200" cy="1571625"/>
+            <wp:effectExtent l="0" t="0" r="0" b="9525"/>
+            <wp:docPr id="3" name="Picture 3" descr="Graphical user interface, text, application, email&#10;&#10;Description automatically generated"/>
+            <wp:cNvGraphicFramePr>
+              <a:graphicFrameLocks xmlns:a="http://schemas.openxmlformats.org/drawingml/2006/main" noChangeAspect="1"/>
+            </wp:cNvGraphicFramePr>
+            <a:graphic xmlns:a="http://schemas.openxmlformats.org/drawingml/2006/main">
+              <a:graphicData uri="http://schemas.openxmlformats.org/drawingml/2006/picture">
+                <pic:pic xmlns:pic="http://schemas.openxmlformats.org/drawingml/2006/picture">
+                  <pic:nvPicPr>
+                    <pic:cNvPr id="3" name="Picture 3" descr="Graphical user interface, text, application, email&#10;&#10;Description automatically generated"/>
+                    <pic:cNvPicPr/>
+                  </pic:nvPicPr>
+                  <pic:blipFill>
+                    <a:blip r:embed="rId8">
+                      <a:extLst>
+                        <a:ext uri="{28A0092B-C50C-407E-A947-70E740481C1C}">
+                          <a14:useLocalDpi xmlns:a14="http://schemas.microsoft.com/office/drawing/2010/main" val="0"/>
+                        </a:ext>
+                      </a:extLst>
+                    </a:blip>
+                    <a:stretch>
+                      <a:fillRect/>
+                    </a:stretch>
+                  </pic:blipFill>
+                  <pic:spPr>
+                    <a:xfrm>
+                      <a:off x="0" y="0"/>
+                      <a:ext cx="3886200" cy="1571625"/>
+                    </a:xfrm>
+                    <a:prstGeom prst="rect">
+                      <a:avLst/>
+                    </a:prstGeom>
+                  </pic:spPr>
+                </pic:pic>
+              </a:graphicData>
+            </a:graphic>
+          </wp:inline>
+        </w:drawing>
+      </w:r>
+    </w:p>
+    <w:p>
+      <w:pPr>
+        <w:pStyle w:val="Caption"/>
+        <w:rPr>
+          <w:lang w:val="en-US"/>
+        </w:rPr>
+      </w:pPr>
+      <w:r>
+        <w:t>Figure 3.3</w:t>
+      </w:r>
+    </w:p>
+    <w:p>
+      <w:pPr>
         <w:rPr>
           <w:lang w:val="en-US"/>
         </w:rPr>
@@ -2311,32 +2458,20 @@
         <w:rPr>
           <w:lang w:val="en-US"/>
         </w:rPr>
-        <w:t xml:space="preserve">Message: </w:t>
-      </w:r>
-      <w:r>
-        <w:rPr>
-          <w:lang w:val="en-US"/>
-        </w:rPr>
-        <w:t>Logout</w:t>
-      </w:r>
-    </w:p>
-    <w:p>
-      <w:pPr>
-        <w:rPr>
-          <w:lang w:val="en-US"/>
-        </w:rPr>
-      </w:pPr>
-      <w:r>
-        <w:rPr>
-          <w:lang w:val="en-US"/>
-        </w:rPr>
-        <w:t xml:space="preserve">Description: </w:t>
-      </w:r>
-      <w:r>
-        <w:rPr>
-          <w:lang w:val="en-US"/>
-        </w:rPr>
-        <w:t xml:space="preserve">The user clicks the logout </w:t>
+        <w:t>Message: Logout</w:t>
+      </w:r>
+    </w:p>
+    <w:p>
+      <w:pPr>
+        <w:rPr>
+          <w:lang w:val="en-US"/>
+        </w:rPr>
+      </w:pPr>
+      <w:r>
+        <w:rPr>
+          <w:lang w:val="en-US"/>
+        </w:rPr>
+        <w:t xml:space="preserve">Description: The user clicks the logout </w:t>
       </w:r>
       <w:r>
         <w:rPr>
@@ -2361,44 +2496,20 @@
         <w:rPr>
           <w:lang w:val="en-US"/>
         </w:rPr>
-        <w:t xml:space="preserve">Code: </w:t>
-      </w:r>
-      <w:r>
-        <w:rPr>
-          <w:lang w:val="en-US"/>
-        </w:rPr>
-        <w:t>4</w:t>
-      </w:r>
-      <w:r>
-        <w:rPr>
-          <w:lang w:val="en-US"/>
-        </w:rPr>
-        <w:t>00</w:t>
-      </w:r>
-    </w:p>
-    <w:p>
-      <w:pPr>
-        <w:rPr>
-          <w:lang w:val="en-US"/>
-        </w:rPr>
-      </w:pPr>
-      <w:r>
-        <w:rPr>
-          <w:lang w:val="en-US"/>
-        </w:rPr>
-        <w:t xml:space="preserve">Parameters: </w:t>
-      </w:r>
-      <w:r>
-        <w:rPr>
-          <w:lang w:val="en-US"/>
-        </w:rPr>
-        <w:t>N/A</w:t>
-      </w:r>
-      <w:r>
-        <w:rPr>
-          <w:lang w:val="en-US"/>
-        </w:rPr>
-        <w:t>.</w:t>
+        <w:t>Code: 400</w:t>
+      </w:r>
+    </w:p>
+    <w:p>
+      <w:pPr>
+        <w:rPr>
+          <w:lang w:val="en-US"/>
+        </w:rPr>
+      </w:pPr>
+      <w:r>
+        <w:rPr>
+          <w:lang w:val="en-US"/>
+        </w:rPr>
+        <w:t>Parameters: N/A.</w:t>
       </w:r>
     </w:p>
     <w:p>
@@ -2599,6 +2710,69 @@
     </w:p>
     <w:p>
       <w:pPr>
+        <w:keepNext/>
+      </w:pPr>
+      <w:r>
+        <w:rPr>
+          <w:noProof/>
+          <w:lang w:val="en-US"/>
+        </w:rPr>
+        <w:drawing>
+          <wp:inline distT="0" distB="0" distL="0" distR="0" wp14:anchorId="606CA11D" wp14:editId="42F855E5">
+            <wp:extent cx="3381375" cy="1571625"/>
+            <wp:effectExtent l="0" t="0" r="9525" b="9525"/>
+            <wp:docPr id="4" name="Picture 4" descr="Graphical user interface, text, application, email&#10;&#10;Description automatically generated"/>
+            <wp:cNvGraphicFramePr>
+              <a:graphicFrameLocks xmlns:a="http://schemas.openxmlformats.org/drawingml/2006/main" noChangeAspect="1"/>
+            </wp:cNvGraphicFramePr>
+            <a:graphic xmlns:a="http://schemas.openxmlformats.org/drawingml/2006/main">
+              <a:graphicData uri="http://schemas.openxmlformats.org/drawingml/2006/picture">
+                <pic:pic xmlns:pic="http://schemas.openxmlformats.org/drawingml/2006/picture">
+                  <pic:nvPicPr>
+                    <pic:cNvPr id="4" name="Picture 4" descr="Graphical user interface, text, application, email&#10;&#10;Description automatically generated"/>
+                    <pic:cNvPicPr/>
+                  </pic:nvPicPr>
+                  <pic:blipFill>
+                    <a:blip r:embed="rId9">
+                      <a:extLst>
+                        <a:ext uri="{28A0092B-C50C-407E-A947-70E740481C1C}">
+                          <a14:useLocalDpi xmlns:a14="http://schemas.microsoft.com/office/drawing/2010/main" val="0"/>
+                        </a:ext>
+                      </a:extLst>
+                    </a:blip>
+                    <a:stretch>
+                      <a:fillRect/>
+                    </a:stretch>
+                  </pic:blipFill>
+                  <pic:spPr>
+                    <a:xfrm>
+                      <a:off x="0" y="0"/>
+                      <a:ext cx="3381375" cy="1571625"/>
+                    </a:xfrm>
+                    <a:prstGeom prst="rect">
+                      <a:avLst/>
+                    </a:prstGeom>
+                  </pic:spPr>
+                </pic:pic>
+              </a:graphicData>
+            </a:graphic>
+          </wp:inline>
+        </w:drawing>
+      </w:r>
+    </w:p>
+    <w:p>
+      <w:pPr>
+        <w:pStyle w:val="Caption"/>
+        <w:rPr>
+          <w:lang w:val="en-US"/>
+        </w:rPr>
+      </w:pPr>
+      <w:r>
+        <w:t>Figure 3.4</w:t>
+      </w:r>
+    </w:p>
+    <w:p>
+      <w:pPr>
         <w:rPr>
           <w:lang w:val="en-US"/>
         </w:rPr>
@@ -2633,6 +2807,222 @@
     </w:p>
     <w:p>
       <w:pPr>
+        <w:rPr>
+          <w:lang w:val="en-US"/>
+        </w:rPr>
+      </w:pPr>
+      <w:r>
+        <w:rPr>
+          <w:lang w:val="en-US"/>
+        </w:rPr>
+        <w:t>Screenshots of working parts of the project. Due do an error I am</w:t>
+      </w:r>
+      <w:r>
+        <w:rPr>
+          <w:lang w:val="en-US"/>
+        </w:rPr>
+        <w:t xml:space="preserve"> unable to show the others.</w:t>
+      </w:r>
+    </w:p>
+    <w:p>
+      <w:pPr>
+        <w:keepNext/>
+      </w:pPr>
+      <w:r>
+        <w:rPr>
+          <w:noProof/>
+          <w:lang w:val="en-US"/>
+        </w:rPr>
+        <w:lastRenderedPageBreak/>
+        <w:drawing>
+          <wp:inline distT="0" distB="0" distL="0" distR="0" wp14:anchorId="59FEF770" wp14:editId="1D86210A">
+            <wp:extent cx="3677163" cy="1838582"/>
+            <wp:effectExtent l="0" t="0" r="0" b="9525"/>
+            <wp:docPr id="8" name="Picture 8" descr="Graphical user interface, text, application, email&#10;&#10;Description automatically generated"/>
+            <wp:cNvGraphicFramePr>
+              <a:graphicFrameLocks xmlns:a="http://schemas.openxmlformats.org/drawingml/2006/main" noChangeAspect="1"/>
+            </wp:cNvGraphicFramePr>
+            <a:graphic xmlns:a="http://schemas.openxmlformats.org/drawingml/2006/main">
+              <a:graphicData uri="http://schemas.openxmlformats.org/drawingml/2006/picture">
+                <pic:pic xmlns:pic="http://schemas.openxmlformats.org/drawingml/2006/picture">
+                  <pic:nvPicPr>
+                    <pic:cNvPr id="8" name="Picture 8" descr="Graphical user interface, text, application, email&#10;&#10;Description automatically generated"/>
+                    <pic:cNvPicPr/>
+                  </pic:nvPicPr>
+                  <pic:blipFill>
+                    <a:blip r:embed="rId10">
+                      <a:extLst>
+                        <a:ext uri="{28A0092B-C50C-407E-A947-70E740481C1C}">
+                          <a14:useLocalDpi xmlns:a14="http://schemas.microsoft.com/office/drawing/2010/main" val="0"/>
+                        </a:ext>
+                      </a:extLst>
+                    </a:blip>
+                    <a:stretch>
+                      <a:fillRect/>
+                    </a:stretch>
+                  </pic:blipFill>
+                  <pic:spPr>
+                    <a:xfrm>
+                      <a:off x="0" y="0"/>
+                      <a:ext cx="3677163" cy="1838582"/>
+                    </a:xfrm>
+                    <a:prstGeom prst="rect">
+                      <a:avLst/>
+                    </a:prstGeom>
+                  </pic:spPr>
+                </pic:pic>
+              </a:graphicData>
+            </a:graphic>
+          </wp:inline>
+        </w:drawing>
+      </w:r>
+    </w:p>
+    <w:p>
+      <w:pPr>
+        <w:pStyle w:val="Caption"/>
+        <w:rPr>
+          <w:lang w:val="en-US"/>
+        </w:rPr>
+      </w:pPr>
+      <w:r>
+        <w:t>Figure 4.1</w:t>
+      </w:r>
+    </w:p>
+    <w:p>
+      <w:pPr>
+        <w:keepNext/>
+      </w:pPr>
+      <w:r>
+        <w:rPr>
+          <w:noProof/>
+          <w:lang w:val="en-US"/>
+        </w:rPr>
+        <w:drawing>
+          <wp:inline distT="0" distB="0" distL="0" distR="0" wp14:anchorId="161EB682" wp14:editId="0419C2DA">
+            <wp:extent cx="2362530" cy="943107"/>
+            <wp:effectExtent l="0" t="0" r="0" b="9525"/>
+            <wp:docPr id="9" name="Picture 9" descr="Text&#10;&#10;Description automatically generated"/>
+            <wp:cNvGraphicFramePr>
+              <a:graphicFrameLocks xmlns:a="http://schemas.openxmlformats.org/drawingml/2006/main" noChangeAspect="1"/>
+            </wp:cNvGraphicFramePr>
+            <a:graphic xmlns:a="http://schemas.openxmlformats.org/drawingml/2006/main">
+              <a:graphicData uri="http://schemas.openxmlformats.org/drawingml/2006/picture">
+                <pic:pic xmlns:pic="http://schemas.openxmlformats.org/drawingml/2006/picture">
+                  <pic:nvPicPr>
+                    <pic:cNvPr id="9" name="Picture 9" descr="Text&#10;&#10;Description automatically generated"/>
+                    <pic:cNvPicPr/>
+                  </pic:nvPicPr>
+                  <pic:blipFill>
+                    <a:blip r:embed="rId11">
+                      <a:extLst>
+                        <a:ext uri="{28A0092B-C50C-407E-A947-70E740481C1C}">
+                          <a14:useLocalDpi xmlns:a14="http://schemas.microsoft.com/office/drawing/2010/main" val="0"/>
+                        </a:ext>
+                      </a:extLst>
+                    </a:blip>
+                    <a:stretch>
+                      <a:fillRect/>
+                    </a:stretch>
+                  </pic:blipFill>
+                  <pic:spPr>
+                    <a:xfrm>
+                      <a:off x="0" y="0"/>
+                      <a:ext cx="2362530" cy="943107"/>
+                    </a:xfrm>
+                    <a:prstGeom prst="rect">
+                      <a:avLst/>
+                    </a:prstGeom>
+                  </pic:spPr>
+                </pic:pic>
+              </a:graphicData>
+            </a:graphic>
+          </wp:inline>
+        </w:drawing>
+      </w:r>
+    </w:p>
+    <w:p>
+      <w:pPr>
+        <w:pStyle w:val="Caption"/>
+        <w:rPr>
+          <w:lang w:val="en-US"/>
+        </w:rPr>
+      </w:pPr>
+      <w:r>
+        <w:t>Figure 4.2</w:t>
+      </w:r>
+    </w:p>
+    <w:p>
+      <w:pPr>
+        <w:keepNext/>
+      </w:pPr>
+      <w:r>
+        <w:rPr>
+          <w:noProof/>
+          <w:lang w:val="en-US"/>
+        </w:rPr>
+        <w:drawing>
+          <wp:inline distT="0" distB="0" distL="0" distR="0" wp14:anchorId="6EA91D8A" wp14:editId="72EAE4E1">
+            <wp:extent cx="4629796" cy="2791215"/>
+            <wp:effectExtent l="0" t="0" r="0" b="9525"/>
+            <wp:docPr id="10" name="Picture 10" descr="Graphical user interface, application&#10;&#10;Description automatically generated"/>
+            <wp:cNvGraphicFramePr>
+              <a:graphicFrameLocks xmlns:a="http://schemas.openxmlformats.org/drawingml/2006/main" noChangeAspect="1"/>
+            </wp:cNvGraphicFramePr>
+            <a:graphic xmlns:a="http://schemas.openxmlformats.org/drawingml/2006/main">
+              <a:graphicData uri="http://schemas.openxmlformats.org/drawingml/2006/picture">
+                <pic:pic xmlns:pic="http://schemas.openxmlformats.org/drawingml/2006/picture">
+                  <pic:nvPicPr>
+                    <pic:cNvPr id="10" name="Picture 10" descr="Graphical user interface, application&#10;&#10;Description automatically generated"/>
+                    <pic:cNvPicPr/>
+                  </pic:nvPicPr>
+                  <pic:blipFill>
+                    <a:blip r:embed="rId12">
+                      <a:extLst>
+                        <a:ext uri="{28A0092B-C50C-407E-A947-70E740481C1C}">
+                          <a14:useLocalDpi xmlns:a14="http://schemas.microsoft.com/office/drawing/2010/main" val="0"/>
+                        </a:ext>
+                      </a:extLst>
+                    </a:blip>
+                    <a:stretch>
+                      <a:fillRect/>
+                    </a:stretch>
+                  </pic:blipFill>
+                  <pic:spPr>
+                    <a:xfrm>
+                      <a:off x="0" y="0"/>
+                      <a:ext cx="4629796" cy="2791215"/>
+                    </a:xfrm>
+                    <a:prstGeom prst="rect">
+                      <a:avLst/>
+                    </a:prstGeom>
+                  </pic:spPr>
+                </pic:pic>
+              </a:graphicData>
+            </a:graphic>
+          </wp:inline>
+        </w:drawing>
+      </w:r>
+    </w:p>
+    <w:p>
+      <w:pPr>
+        <w:pStyle w:val="Caption"/>
+        <w:rPr>
+          <w:lang w:val="en-US"/>
+        </w:rPr>
+      </w:pPr>
+      <w:r>
+        <w:t>Figure 4.3</w:t>
+      </w:r>
+    </w:p>
+    <w:p>
+      <w:pPr>
+        <w:rPr>
+          <w:lang w:val="en-US"/>
+        </w:rPr>
+      </w:pPr>
+    </w:p>
+    <w:p>
+      <w:pPr>
         <w:pStyle w:val="Heading1"/>
         <w:numPr>
           <w:ilvl w:val="0"/>
@@ -2647,9 +3037,73 @@
         <w:rPr>
           <w:lang w:val="en-US"/>
         </w:rPr>
+        <w:lastRenderedPageBreak/>
         <w:t>UML</w:t>
       </w:r>
       <w:bookmarkEnd w:id="4"/>
+    </w:p>
+    <w:p>
+      <w:pPr>
+        <w:keepNext/>
+      </w:pPr>
+      <w:r>
+        <w:rPr>
+          <w:noProof/>
+          <w:lang w:val="en-US"/>
+        </w:rPr>
+        <w:drawing>
+          <wp:inline distT="0" distB="0" distL="0" distR="0" wp14:anchorId="1509FF48" wp14:editId="3143F573">
+            <wp:extent cx="5731510" cy="7437120"/>
+            <wp:effectExtent l="0" t="0" r="2540" b="0"/>
+            <wp:docPr id="1" name="Picture 1" descr="Timeline&#10;&#10;Description automatically generated with medium confidence"/>
+            <wp:cNvGraphicFramePr>
+              <a:graphicFrameLocks xmlns:a="http://schemas.openxmlformats.org/drawingml/2006/main" noChangeAspect="1"/>
+            </wp:cNvGraphicFramePr>
+            <a:graphic xmlns:a="http://schemas.openxmlformats.org/drawingml/2006/main">
+              <a:graphicData uri="http://schemas.openxmlformats.org/drawingml/2006/picture">
+                <pic:pic xmlns:pic="http://schemas.openxmlformats.org/drawingml/2006/picture">
+                  <pic:nvPicPr>
+                    <pic:cNvPr id="1" name="Picture 1" descr="Timeline&#10;&#10;Description automatically generated with medium confidence"/>
+                    <pic:cNvPicPr/>
+                  </pic:nvPicPr>
+                  <pic:blipFill>
+                    <a:blip r:embed="rId13">
+                      <a:extLst>
+                        <a:ext uri="{28A0092B-C50C-407E-A947-70E740481C1C}">
+                          <a14:useLocalDpi xmlns:a14="http://schemas.microsoft.com/office/drawing/2010/main" val="0"/>
+                        </a:ext>
+                      </a:extLst>
+                    </a:blip>
+                    <a:stretch>
+                      <a:fillRect/>
+                    </a:stretch>
+                  </pic:blipFill>
+                  <pic:spPr>
+                    <a:xfrm>
+                      <a:off x="0" y="0"/>
+                      <a:ext cx="5731510" cy="7437120"/>
+                    </a:xfrm>
+                    <a:prstGeom prst="rect">
+                      <a:avLst/>
+                    </a:prstGeom>
+                  </pic:spPr>
+                </pic:pic>
+              </a:graphicData>
+            </a:graphic>
+          </wp:inline>
+        </w:drawing>
+      </w:r>
+    </w:p>
+    <w:p>
+      <w:pPr>
+        <w:pStyle w:val="Caption"/>
+        <w:rPr>
+          <w:lang w:val="en-US"/>
+        </w:rPr>
+      </w:pPr>
+      <w:r>
+        <w:t>Figure 5</w:t>
+      </w:r>
     </w:p>
     <w:p>
       <w:pPr>
@@ -2664,6 +3118,21 @@
         <w:t>Conclusion</w:t>
       </w:r>
       <w:bookmarkEnd w:id="5"/>
+    </w:p>
+    <w:p>
+      <w:r>
+        <w:t>In summary</w:t>
+      </w:r>
+      <w:r>
+        <w:t xml:space="preserve">, this project creates a secure, concurrent, client-server, twitter-like messaging protocol using TCP. A GUI consisting of a login screen and a main screen are utilised. The </w:t>
+      </w:r>
+      <w:r>
+        <w:lastRenderedPageBreak/>
+        <w:t>login screen</w:t>
+      </w:r>
+      <w:r>
+        <w:t xml:space="preserve"> allows the user to enter a username and password. The main screen allows the user to send a message, download all messages and logout returning</w:t>
+      </w:r>
     </w:p>
     <w:sectPr>
       <w:pgSz w:w="11906" w:h="16838"/>
@@ -4526,6 +4995,25 @@
       <w:lang w:val="en-GB"/>
     </w:rPr>
   </w:style>
+  <w:style w:type="paragraph" w:styleId="Caption">
+    <w:name w:val="caption"/>
+    <w:basedOn w:val="Normal"/>
+    <w:next w:val="Normal"/>
+    <w:uiPriority w:val="35"/>
+    <w:unhideWhenUsed/>
+    <w:qFormat/>
+    <w:rsid w:val="005E3EC2"/>
+    <w:pPr>
+      <w:spacing w:after="200"/>
+    </w:pPr>
+    <w:rPr>
+      <w:i/>
+      <w:iCs/>
+      <w:color w:val="44546A" w:themeColor="text2"/>
+      <w:sz w:val="18"/>
+      <w:szCs w:val="18"/>
+    </w:rPr>
+  </w:style>
 </w:styles>
 </file>
 

--- a/T00200674_Ben_Lenihan_DCP1.docx
+++ b/T00200674_Ben_Lenihan_DCP1.docx
@@ -895,7 +895,6 @@
     <w:p/>
     <w:p/>
     <w:p/>
-    <w:p/>
     <w:p>
       <w:pPr>
         <w:pStyle w:val="Heading1"/>
@@ -912,6 +911,7 @@
         <w:rPr>
           <w:lang w:val="en-US"/>
         </w:rPr>
+        <w:lastRenderedPageBreak/>
         <w:t>Introduction</w:t>
       </w:r>
       <w:bookmarkEnd w:id="0"/>
@@ -932,7 +932,21 @@
         <w:rPr>
           <w:lang w:val="en-US"/>
         </w:rPr>
-        <w:t xml:space="preserve"> This client utilises these functions:</w:t>
+        <w:t xml:space="preserve"> This client </w:t>
+      </w:r>
+      <w:proofErr w:type="spellStart"/>
+      <w:r>
+        <w:rPr>
+          <w:lang w:val="en-US"/>
+        </w:rPr>
+        <w:t>utilises</w:t>
+      </w:r>
+      <w:proofErr w:type="spellEnd"/>
+      <w:r>
+        <w:rPr>
+          <w:lang w:val="en-US"/>
+        </w:rPr>
+        <w:t xml:space="preserve"> these functions:</w:t>
       </w:r>
     </w:p>
     <w:p>
@@ -986,13 +1000,7 @@
         <w:rPr>
           <w:lang w:val="en-US"/>
         </w:rPr>
-        <w:t>Retrieve Message</w:t>
-      </w:r>
-      <w:r>
-        <w:rPr>
-          <w:lang w:val="en-US"/>
-        </w:rPr>
-        <w:t>s</w:t>
+        <w:t>Download All Messages</w:t>
       </w:r>
     </w:p>
     <w:p>
@@ -1010,8 +1018,182 @@
         <w:rPr>
           <w:lang w:val="en-US"/>
         </w:rPr>
-        <w:t>Logout of server</w:t>
-      </w:r>
+        <w:t>Logout of serve</w:t>
+      </w:r>
+      <w:r>
+        <w:rPr>
+          <w:lang w:val="en-US"/>
+        </w:rPr>
+        <w:t>r</w:t>
+      </w:r>
+    </w:p>
+    <w:p>
+      <w:pPr>
+        <w:rPr>
+          <w:lang w:val="en-US"/>
+        </w:rPr>
+      </w:pPr>
+    </w:p>
+    <w:p>
+      <w:pPr>
+        <w:rPr>
+          <w:lang w:val="en-US"/>
+        </w:rPr>
+      </w:pPr>
+    </w:p>
+    <w:p>
+      <w:pPr>
+        <w:rPr>
+          <w:lang w:val="en-US"/>
+        </w:rPr>
+      </w:pPr>
+    </w:p>
+    <w:p>
+      <w:pPr>
+        <w:rPr>
+          <w:lang w:val="en-US"/>
+        </w:rPr>
+      </w:pPr>
+    </w:p>
+    <w:p>
+      <w:pPr>
+        <w:rPr>
+          <w:lang w:val="en-US"/>
+        </w:rPr>
+      </w:pPr>
+    </w:p>
+    <w:p>
+      <w:pPr>
+        <w:rPr>
+          <w:lang w:val="en-US"/>
+        </w:rPr>
+      </w:pPr>
+    </w:p>
+    <w:p>
+      <w:pPr>
+        <w:rPr>
+          <w:lang w:val="en-US"/>
+        </w:rPr>
+      </w:pPr>
+    </w:p>
+    <w:p>
+      <w:pPr>
+        <w:rPr>
+          <w:lang w:val="en-US"/>
+        </w:rPr>
+      </w:pPr>
+    </w:p>
+    <w:p>
+      <w:pPr>
+        <w:rPr>
+          <w:lang w:val="en-US"/>
+        </w:rPr>
+      </w:pPr>
+    </w:p>
+    <w:p>
+      <w:pPr>
+        <w:rPr>
+          <w:lang w:val="en-US"/>
+        </w:rPr>
+      </w:pPr>
+    </w:p>
+    <w:p>
+      <w:pPr>
+        <w:rPr>
+          <w:lang w:val="en-US"/>
+        </w:rPr>
+      </w:pPr>
+    </w:p>
+    <w:p>
+      <w:pPr>
+        <w:rPr>
+          <w:lang w:val="en-US"/>
+        </w:rPr>
+      </w:pPr>
+    </w:p>
+    <w:p>
+      <w:pPr>
+        <w:rPr>
+          <w:lang w:val="en-US"/>
+        </w:rPr>
+      </w:pPr>
+    </w:p>
+    <w:p>
+      <w:pPr>
+        <w:rPr>
+          <w:lang w:val="en-US"/>
+        </w:rPr>
+      </w:pPr>
+    </w:p>
+    <w:p>
+      <w:pPr>
+        <w:rPr>
+          <w:lang w:val="en-US"/>
+        </w:rPr>
+      </w:pPr>
+    </w:p>
+    <w:p>
+      <w:pPr>
+        <w:rPr>
+          <w:lang w:val="en-US"/>
+        </w:rPr>
+      </w:pPr>
+    </w:p>
+    <w:p>
+      <w:pPr>
+        <w:rPr>
+          <w:lang w:val="en-US"/>
+        </w:rPr>
+      </w:pPr>
+    </w:p>
+    <w:p>
+      <w:pPr>
+        <w:rPr>
+          <w:lang w:val="en-US"/>
+        </w:rPr>
+      </w:pPr>
+    </w:p>
+    <w:p>
+      <w:pPr>
+        <w:rPr>
+          <w:lang w:val="en-US"/>
+        </w:rPr>
+      </w:pPr>
+    </w:p>
+    <w:p>
+      <w:pPr>
+        <w:rPr>
+          <w:lang w:val="en-US"/>
+        </w:rPr>
+      </w:pPr>
+    </w:p>
+    <w:p>
+      <w:pPr>
+        <w:rPr>
+          <w:lang w:val="en-US"/>
+        </w:rPr>
+      </w:pPr>
+    </w:p>
+    <w:p>
+      <w:pPr>
+        <w:rPr>
+          <w:lang w:val="en-US"/>
+        </w:rPr>
+      </w:pPr>
+    </w:p>
+    <w:p>
+      <w:pPr>
+        <w:rPr>
+          <w:lang w:val="en-US"/>
+        </w:rPr>
+      </w:pPr>
+    </w:p>
+    <w:p>
+      <w:pPr>
+        <w:rPr>
+          <w:lang w:val="en-US"/>
+        </w:rPr>
+      </w:pPr>
     </w:p>
     <w:p>
       <w:pPr>
@@ -1029,6 +1211,7 @@
         <w:rPr>
           <w:lang w:val="en-US"/>
         </w:rPr>
+        <w:lastRenderedPageBreak/>
         <w:t>Objectives</w:t>
       </w:r>
       <w:bookmarkEnd w:id="1"/>
@@ -1067,6 +1250,40 @@
     <w:p>
       <w:pPr>
         <w:pStyle w:val="ListParagraph"/>
+        <w:rPr>
+          <w:lang w:val="en-US"/>
+        </w:rPr>
+      </w:pPr>
+      <w:r>
+        <w:rPr>
+          <w:lang w:val="en-US"/>
+        </w:rPr>
+        <w:t>The protocol design consists of the four previously mentioned functions</w:t>
+      </w:r>
+      <w:r>
+        <w:rPr>
+          <w:lang w:val="en-US"/>
+        </w:rPr>
+        <w:t>: login, send message, download all messages and logout. First the design will describe the type of message. The messages will then be written out in pseudo code</w:t>
+      </w:r>
+      <w:r>
+        <w:rPr>
+          <w:lang w:val="en-US"/>
+        </w:rPr>
+        <w:t xml:space="preserve"> to show how it may work in the code itself.</w:t>
+      </w:r>
+    </w:p>
+    <w:p>
+      <w:pPr>
+        <w:pStyle w:val="ListParagraph"/>
+        <w:rPr>
+          <w:lang w:val="en-US"/>
+        </w:rPr>
+      </w:pPr>
+    </w:p>
+    <w:p>
+      <w:pPr>
+        <w:pStyle w:val="ListParagraph"/>
         <w:numPr>
           <w:ilvl w:val="0"/>
           <w:numId w:val="3"/>
@@ -1085,6 +1302,28 @@
     <w:p>
       <w:pPr>
         <w:pStyle w:val="ListParagraph"/>
+        <w:rPr>
+          <w:lang w:val="en-US"/>
+        </w:rPr>
+      </w:pPr>
+      <w:r>
+        <w:rPr>
+          <w:lang w:val="en-US"/>
+        </w:rPr>
+        <w:t>The protocol will be documented through description of the workings of each protocol and how they are used. Sequence diagrams will be used to detail the interactions and communications between the client and server.</w:t>
+      </w:r>
+    </w:p>
+    <w:p>
+      <w:pPr>
+        <w:pStyle w:val="ListParagraph"/>
+        <w:rPr>
+          <w:lang w:val="en-US"/>
+        </w:rPr>
+      </w:pPr>
+    </w:p>
+    <w:p>
+      <w:pPr>
+        <w:pStyle w:val="ListParagraph"/>
         <w:numPr>
           <w:ilvl w:val="0"/>
           <w:numId w:val="3"/>
@@ -1099,6 +1338,226 @@
         </w:rPr>
         <w:t>Implement the protocol in the software</w:t>
       </w:r>
+    </w:p>
+    <w:p>
+      <w:pPr>
+        <w:pStyle w:val="ListParagraph"/>
+        <w:rPr>
+          <w:lang w:val="en-US"/>
+        </w:rPr>
+      </w:pPr>
+      <w:r>
+        <w:rPr>
+          <w:lang w:val="en-US"/>
+        </w:rPr>
+        <w:t>This software will allow users to login to the server with a username and password, send a message to the server, download all messages from the server and logout from the server. A graphical user interface will be utilized for the client-side interactions with server. The server will allow for concurrent access, will use SSL to secure all communication</w:t>
+      </w:r>
+      <w:r>
+        <w:rPr>
+          <w:lang w:val="en-US"/>
+        </w:rPr>
+        <w:t xml:space="preserve"> and will handle possible errors created from user input.</w:t>
+      </w:r>
+    </w:p>
+    <w:p>
+      <w:pPr>
+        <w:pStyle w:val="ListParagraph"/>
+        <w:rPr>
+          <w:lang w:val="en-US"/>
+        </w:rPr>
+      </w:pPr>
+    </w:p>
+    <w:p>
+      <w:pPr>
+        <w:pStyle w:val="ListParagraph"/>
+        <w:rPr>
+          <w:lang w:val="en-US"/>
+        </w:rPr>
+      </w:pPr>
+    </w:p>
+    <w:p>
+      <w:pPr>
+        <w:pStyle w:val="ListParagraph"/>
+        <w:rPr>
+          <w:lang w:val="en-US"/>
+        </w:rPr>
+      </w:pPr>
+    </w:p>
+    <w:p>
+      <w:pPr>
+        <w:pStyle w:val="ListParagraph"/>
+        <w:rPr>
+          <w:lang w:val="en-US"/>
+        </w:rPr>
+      </w:pPr>
+    </w:p>
+    <w:p>
+      <w:pPr>
+        <w:pStyle w:val="ListParagraph"/>
+        <w:rPr>
+          <w:lang w:val="en-US"/>
+        </w:rPr>
+      </w:pPr>
+    </w:p>
+    <w:p>
+      <w:pPr>
+        <w:pStyle w:val="ListParagraph"/>
+        <w:rPr>
+          <w:lang w:val="en-US"/>
+        </w:rPr>
+      </w:pPr>
+    </w:p>
+    <w:p>
+      <w:pPr>
+        <w:pStyle w:val="ListParagraph"/>
+        <w:rPr>
+          <w:lang w:val="en-US"/>
+        </w:rPr>
+      </w:pPr>
+    </w:p>
+    <w:p>
+      <w:pPr>
+        <w:pStyle w:val="ListParagraph"/>
+        <w:rPr>
+          <w:lang w:val="en-US"/>
+        </w:rPr>
+      </w:pPr>
+    </w:p>
+    <w:p>
+      <w:pPr>
+        <w:pStyle w:val="ListParagraph"/>
+        <w:rPr>
+          <w:lang w:val="en-US"/>
+        </w:rPr>
+      </w:pPr>
+    </w:p>
+    <w:p>
+      <w:pPr>
+        <w:pStyle w:val="ListParagraph"/>
+        <w:rPr>
+          <w:lang w:val="en-US"/>
+        </w:rPr>
+      </w:pPr>
+    </w:p>
+    <w:p>
+      <w:pPr>
+        <w:pStyle w:val="ListParagraph"/>
+        <w:rPr>
+          <w:lang w:val="en-US"/>
+        </w:rPr>
+      </w:pPr>
+    </w:p>
+    <w:p>
+      <w:pPr>
+        <w:pStyle w:val="ListParagraph"/>
+        <w:rPr>
+          <w:lang w:val="en-US"/>
+        </w:rPr>
+      </w:pPr>
+    </w:p>
+    <w:p>
+      <w:pPr>
+        <w:pStyle w:val="ListParagraph"/>
+        <w:rPr>
+          <w:lang w:val="en-US"/>
+        </w:rPr>
+      </w:pPr>
+    </w:p>
+    <w:p>
+      <w:pPr>
+        <w:pStyle w:val="ListParagraph"/>
+        <w:rPr>
+          <w:lang w:val="en-US"/>
+        </w:rPr>
+      </w:pPr>
+    </w:p>
+    <w:p>
+      <w:pPr>
+        <w:pStyle w:val="ListParagraph"/>
+        <w:rPr>
+          <w:lang w:val="en-US"/>
+        </w:rPr>
+      </w:pPr>
+    </w:p>
+    <w:p>
+      <w:pPr>
+        <w:pStyle w:val="ListParagraph"/>
+        <w:rPr>
+          <w:lang w:val="en-US"/>
+        </w:rPr>
+      </w:pPr>
+    </w:p>
+    <w:p>
+      <w:pPr>
+        <w:pStyle w:val="ListParagraph"/>
+        <w:rPr>
+          <w:lang w:val="en-US"/>
+        </w:rPr>
+      </w:pPr>
+    </w:p>
+    <w:p>
+      <w:pPr>
+        <w:pStyle w:val="ListParagraph"/>
+        <w:rPr>
+          <w:lang w:val="en-US"/>
+        </w:rPr>
+      </w:pPr>
+    </w:p>
+    <w:p>
+      <w:pPr>
+        <w:pStyle w:val="ListParagraph"/>
+        <w:rPr>
+          <w:lang w:val="en-US"/>
+        </w:rPr>
+      </w:pPr>
+    </w:p>
+    <w:p>
+      <w:pPr>
+        <w:pStyle w:val="ListParagraph"/>
+        <w:rPr>
+          <w:lang w:val="en-US"/>
+        </w:rPr>
+      </w:pPr>
+    </w:p>
+    <w:p>
+      <w:pPr>
+        <w:pStyle w:val="ListParagraph"/>
+        <w:rPr>
+          <w:lang w:val="en-US"/>
+        </w:rPr>
+      </w:pPr>
+    </w:p>
+    <w:p>
+      <w:pPr>
+        <w:pStyle w:val="ListParagraph"/>
+        <w:rPr>
+          <w:lang w:val="en-US"/>
+        </w:rPr>
+      </w:pPr>
+    </w:p>
+    <w:p>
+      <w:pPr>
+        <w:pStyle w:val="ListParagraph"/>
+        <w:rPr>
+          <w:lang w:val="en-US"/>
+        </w:rPr>
+      </w:pPr>
+    </w:p>
+    <w:p>
+      <w:pPr>
+        <w:pStyle w:val="ListParagraph"/>
+        <w:rPr>
+          <w:lang w:val="en-US"/>
+        </w:rPr>
+      </w:pPr>
+    </w:p>
+    <w:p>
+      <w:pPr>
+        <w:pStyle w:val="ListParagraph"/>
+        <w:rPr>
+          <w:lang w:val="en-US"/>
+        </w:rPr>
+      </w:pPr>
     </w:p>
     <w:p>
       <w:pPr>
@@ -1124,6 +1583,7 @@
         <w:rPr>
           <w:lang w:val="en-US"/>
         </w:rPr>
+        <w:lastRenderedPageBreak/>
         <w:t>Protocol Design</w:t>
       </w:r>
       <w:bookmarkEnd w:id="2"/>
@@ -1215,8 +1675,30 @@
         <w:rPr>
           <w:lang w:val="en-US"/>
         </w:rPr>
-        <w:t xml:space="preserve"> string uName, string pWord</w:t>
-      </w:r>
+        <w:t xml:space="preserve"> string </w:t>
+      </w:r>
+      <w:proofErr w:type="spellStart"/>
+      <w:r>
+        <w:rPr>
+          <w:lang w:val="en-US"/>
+        </w:rPr>
+        <w:t>uName</w:t>
+      </w:r>
+      <w:proofErr w:type="spellEnd"/>
+      <w:r>
+        <w:rPr>
+          <w:lang w:val="en-US"/>
+        </w:rPr>
+        <w:t xml:space="preserve">, string </w:t>
+      </w:r>
+      <w:proofErr w:type="spellStart"/>
+      <w:r>
+        <w:rPr>
+          <w:lang w:val="en-US"/>
+        </w:rPr>
+        <w:t>pWord</w:t>
+      </w:r>
+      <w:proofErr w:type="spellEnd"/>
     </w:p>
     <w:p>
       <w:pPr>
@@ -1424,7 +1906,21 @@
         <w:rPr>
           <w:lang w:val="en-US"/>
         </w:rPr>
-        <w:t xml:space="preserve"> the login() function. </w:t>
+        <w:t xml:space="preserve"> the </w:t>
+      </w:r>
+      <w:proofErr w:type="gramStart"/>
+      <w:r>
+        <w:rPr>
+          <w:lang w:val="en-US"/>
+        </w:rPr>
+        <w:t>login(</w:t>
+      </w:r>
+      <w:proofErr w:type="gramEnd"/>
+      <w:r>
+        <w:rPr>
+          <w:lang w:val="en-US"/>
+        </w:rPr>
+        <w:t xml:space="preserve">) function. </w:t>
       </w:r>
     </w:p>
     <w:p>
@@ -1445,13 +1941,6 @@
         </w:rPr>
         <w:t>:</w:t>
       </w:r>
-    </w:p>
-    <w:p>
-      <w:pPr>
-        <w:rPr>
-          <w:lang w:val="en-US"/>
-        </w:rPr>
-      </w:pPr>
     </w:p>
     <w:p>
       <w:pPr>
@@ -1516,7 +2005,19 @@
         <w:rPr>
           <w:lang w:val="en-US"/>
         </w:rPr>
-        <w:t xml:space="preserve">If the username does not already exist it is added to the existing list of usernames and passwords. </w:t>
+        <w:t xml:space="preserve">If the username does not already </w:t>
+      </w:r>
+      <w:r>
+        <w:rPr>
+          <w:lang w:val="en-US"/>
+        </w:rPr>
+        <w:t>exist,</w:t>
+      </w:r>
+      <w:r>
+        <w:rPr>
+          <w:lang w:val="en-US"/>
+        </w:rPr>
+        <w:t xml:space="preserve"> it is added to the existing list of usernames and passwords. </w:t>
       </w:r>
     </w:p>
     <w:p>
@@ -1534,7 +2035,21 @@
         <w:rPr>
           <w:lang w:val="en-US"/>
         </w:rPr>
-        <w:t xml:space="preserve">If the list does not exist, it is created and the username and password are then added. </w:t>
+        <w:t xml:space="preserve">If the list does not exist, it is </w:t>
+      </w:r>
+      <w:proofErr w:type="gramStart"/>
+      <w:r>
+        <w:rPr>
+          <w:lang w:val="en-US"/>
+        </w:rPr>
+        <w:t>created</w:t>
+      </w:r>
+      <w:proofErr w:type="gramEnd"/>
+      <w:r>
+        <w:rPr>
+          <w:lang w:val="en-US"/>
+        </w:rPr>
+        <w:t xml:space="preserve"> and the username and password are then added. </w:t>
       </w:r>
     </w:p>
     <w:p>
@@ -1554,6 +2069,274 @@
         </w:rPr>
         <w:t xml:space="preserve">System returns appropriate response </w:t>
       </w:r>
+    </w:p>
+    <w:p>
+      <w:pPr>
+        <w:rPr>
+          <w:lang w:val="en-US"/>
+        </w:rPr>
+      </w:pPr>
+    </w:p>
+    <w:p>
+      <w:pPr>
+        <w:rPr>
+          <w:lang w:val="en-US"/>
+        </w:rPr>
+      </w:pPr>
+    </w:p>
+    <w:p>
+      <w:pPr>
+        <w:rPr>
+          <w:lang w:val="en-US"/>
+        </w:rPr>
+      </w:pPr>
+    </w:p>
+    <w:p>
+      <w:pPr>
+        <w:rPr>
+          <w:lang w:val="en-US"/>
+        </w:rPr>
+      </w:pPr>
+    </w:p>
+    <w:p>
+      <w:pPr>
+        <w:rPr>
+          <w:lang w:val="en-US"/>
+        </w:rPr>
+      </w:pPr>
+    </w:p>
+    <w:p>
+      <w:pPr>
+        <w:rPr>
+          <w:lang w:val="en-US"/>
+        </w:rPr>
+      </w:pPr>
+    </w:p>
+    <w:p>
+      <w:pPr>
+        <w:rPr>
+          <w:lang w:val="en-US"/>
+        </w:rPr>
+      </w:pPr>
+    </w:p>
+    <w:p>
+      <w:pPr>
+        <w:rPr>
+          <w:lang w:val="en-US"/>
+        </w:rPr>
+      </w:pPr>
+      <w:proofErr w:type="spellStart"/>
+      <w:r>
+        <w:rPr>
+          <w:lang w:val="en-US"/>
+        </w:rPr>
+        <w:lastRenderedPageBreak/>
+        <w:t>Psuedo</w:t>
+      </w:r>
+      <w:proofErr w:type="spellEnd"/>
+      <w:r>
+        <w:rPr>
+          <w:lang w:val="en-US"/>
+        </w:rPr>
+        <w:t xml:space="preserve"> Code:</w:t>
+      </w:r>
+    </w:p>
+    <w:p>
+      <w:pPr>
+        <w:rPr>
+          <w:lang w:val="en-US"/>
+        </w:rPr>
+      </w:pPr>
+      <w:r>
+        <w:rPr>
+          <w:lang w:val="en-US"/>
+        </w:rPr>
+        <w:t>If username not in usernames</w:t>
+      </w:r>
+    </w:p>
+    <w:p>
+      <w:pPr>
+        <w:rPr>
+          <w:lang w:val="en-US"/>
+        </w:rPr>
+      </w:pPr>
+      <w:r>
+        <w:rPr>
+          <w:lang w:val="en-US"/>
+        </w:rPr>
+        <w:tab/>
+        <w:t xml:space="preserve">If usernames </w:t>
+      </w:r>
+      <w:proofErr w:type="gramStart"/>
+      <w:r>
+        <w:rPr>
+          <w:lang w:val="en-US"/>
+        </w:rPr>
+        <w:t>does</w:t>
+      </w:r>
+      <w:proofErr w:type="gramEnd"/>
+      <w:r>
+        <w:rPr>
+          <w:lang w:val="en-US"/>
+        </w:rPr>
+        <w:t xml:space="preserve"> not exi</w:t>
+      </w:r>
+      <w:r>
+        <w:rPr>
+          <w:lang w:val="en-US"/>
+        </w:rPr>
+        <w:t>st</w:t>
+      </w:r>
+    </w:p>
+    <w:p>
+      <w:pPr>
+        <w:rPr>
+          <w:lang w:val="en-US"/>
+        </w:rPr>
+      </w:pPr>
+      <w:r>
+        <w:rPr>
+          <w:lang w:val="en-US"/>
+        </w:rPr>
+        <w:tab/>
+      </w:r>
+      <w:r>
+        <w:rPr>
+          <w:lang w:val="en-US"/>
+        </w:rPr>
+        <w:tab/>
+        <w:t>Create usernames</w:t>
+      </w:r>
+    </w:p>
+    <w:p>
+      <w:pPr>
+        <w:rPr>
+          <w:lang w:val="en-US"/>
+        </w:rPr>
+      </w:pPr>
+      <w:r>
+        <w:rPr>
+          <w:lang w:val="en-US"/>
+        </w:rPr>
+        <w:tab/>
+        <w:t>Else</w:t>
+      </w:r>
+      <w:r>
+        <w:rPr>
+          <w:lang w:val="en-US"/>
+        </w:rPr>
+        <w:tab/>
+      </w:r>
+    </w:p>
+    <w:p>
+      <w:pPr>
+        <w:ind w:left="720" w:firstLine="720"/>
+        <w:rPr>
+          <w:lang w:val="en-US"/>
+        </w:rPr>
+      </w:pPr>
+      <w:r>
+        <w:rPr>
+          <w:lang w:val="en-US"/>
+        </w:rPr>
+        <w:t>Add username to usernames</w:t>
+      </w:r>
+    </w:p>
+    <w:p>
+      <w:pPr>
+        <w:ind w:left="720" w:firstLine="720"/>
+        <w:rPr>
+          <w:lang w:val="en-US"/>
+        </w:rPr>
+      </w:pPr>
+    </w:p>
+    <w:p>
+      <w:pPr>
+        <w:rPr>
+          <w:lang w:val="en-US"/>
+        </w:rPr>
+      </w:pPr>
+      <w:r>
+        <w:rPr>
+          <w:lang w:val="en-US"/>
+        </w:rPr>
+        <w:t>If username is in usernames</w:t>
+      </w:r>
+    </w:p>
+    <w:p>
+      <w:pPr>
+        <w:ind w:firstLine="720"/>
+        <w:rPr>
+          <w:lang w:val="en-US"/>
+        </w:rPr>
+      </w:pPr>
+      <w:r>
+        <w:rPr>
+          <w:lang w:val="en-US"/>
+        </w:rPr>
+        <w:t>Return code 101</w:t>
+      </w:r>
+    </w:p>
+    <w:p>
+      <w:pPr>
+        <w:rPr>
+          <w:lang w:val="en-US"/>
+        </w:rPr>
+      </w:pPr>
+      <w:r>
+        <w:rPr>
+          <w:lang w:val="en-US"/>
+        </w:rPr>
+        <w:t>If username is not in usernames</w:t>
+      </w:r>
+    </w:p>
+    <w:p>
+      <w:pPr>
+        <w:rPr>
+          <w:lang w:val="en-US"/>
+        </w:rPr>
+      </w:pPr>
+      <w:r>
+        <w:rPr>
+          <w:lang w:val="en-US"/>
+        </w:rPr>
+        <w:tab/>
+        <w:t>Return code 102</w:t>
+      </w:r>
+    </w:p>
+    <w:p>
+      <w:pPr>
+        <w:rPr>
+          <w:lang w:val="en-US"/>
+        </w:rPr>
+      </w:pPr>
+      <w:r>
+        <w:rPr>
+          <w:lang w:val="en-US"/>
+        </w:rPr>
+        <w:t>Catch errors</w:t>
+      </w:r>
+    </w:p>
+    <w:p>
+      <w:pPr>
+        <w:rPr>
+          <w:lang w:val="en-US"/>
+        </w:rPr>
+      </w:pPr>
+      <w:r>
+        <w:rPr>
+          <w:lang w:val="en-US"/>
+        </w:rPr>
+        <w:tab/>
+        <w:t>Return code 103</w:t>
+      </w:r>
+    </w:p>
+    <w:p>
+      <w:pPr>
+        <w:rPr>
+          <w:lang w:val="en-US"/>
+        </w:rPr>
+      </w:pPr>
     </w:p>
     <w:p>
       <w:pPr>
@@ -1631,6 +2414,12 @@
       <w:r>
         <w:t>Figure 3.1</w:t>
       </w:r>
+      <w:r>
+        <w:t xml:space="preserve"> – Sequence diagram of Logi</w:t>
+      </w:r>
+      <w:r>
+        <w:t>n</w:t>
+      </w:r>
     </w:p>
     <w:p>
       <w:pPr>
@@ -1639,10 +2428,81 @@
           <w:lang w:val="en-US"/>
         </w:rPr>
       </w:pPr>
-      <w:r>
-        <w:rPr>
-          <w:lang w:val="en-US"/>
-        </w:rPr>
+    </w:p>
+    <w:p>
+      <w:pPr>
+        <w:pStyle w:val="Heading2"/>
+        <w:rPr>
+          <w:lang w:val="en-US"/>
+        </w:rPr>
+      </w:pPr>
+    </w:p>
+    <w:p>
+      <w:pPr>
+        <w:pStyle w:val="Heading2"/>
+        <w:rPr>
+          <w:lang w:val="en-US"/>
+        </w:rPr>
+      </w:pPr>
+    </w:p>
+    <w:p>
+      <w:pPr>
+        <w:pStyle w:val="Heading2"/>
+        <w:rPr>
+          <w:lang w:val="en-US"/>
+        </w:rPr>
+      </w:pPr>
+    </w:p>
+    <w:p>
+      <w:pPr>
+        <w:pStyle w:val="Heading2"/>
+        <w:rPr>
+          <w:lang w:val="en-US"/>
+        </w:rPr>
+      </w:pPr>
+    </w:p>
+    <w:p>
+      <w:pPr>
+        <w:pStyle w:val="Heading2"/>
+        <w:rPr>
+          <w:lang w:val="en-US"/>
+        </w:rPr>
+      </w:pPr>
+    </w:p>
+    <w:p>
+      <w:pPr>
+        <w:pStyle w:val="Heading2"/>
+        <w:rPr>
+          <w:lang w:val="en-US"/>
+        </w:rPr>
+      </w:pPr>
+    </w:p>
+    <w:p>
+      <w:pPr>
+        <w:rPr>
+          <w:lang w:val="en-US"/>
+        </w:rPr>
+      </w:pPr>
+    </w:p>
+    <w:p>
+      <w:pPr>
+        <w:rPr>
+          <w:lang w:val="en-US"/>
+        </w:rPr>
+      </w:pPr>
+    </w:p>
+    <w:p>
+      <w:pPr>
+        <w:pStyle w:val="Heading2"/>
+        <w:rPr>
+          <w:lang w:val="en-US"/>
+        </w:rPr>
+      </w:pPr>
+      <w:r>
+        <w:rPr>
+          <w:lang w:val="en-US"/>
+        </w:rPr>
+        <w:lastRenderedPageBreak/>
         <w:t>Send</w:t>
       </w:r>
       <w:r>
@@ -1701,7 +2561,21 @@
         <w:rPr>
           <w:lang w:val="en-US"/>
         </w:rPr>
-        <w:t>Parameters: string messageText.</w:t>
+        <w:t xml:space="preserve">Parameters: string </w:t>
+      </w:r>
+      <w:proofErr w:type="spellStart"/>
+      <w:r>
+        <w:rPr>
+          <w:lang w:val="en-US"/>
+        </w:rPr>
+        <w:t>messageText</w:t>
+      </w:r>
+      <w:proofErr w:type="spellEnd"/>
+      <w:r>
+        <w:rPr>
+          <w:lang w:val="en-US"/>
+        </w:rPr>
+        <w:t>.</w:t>
       </w:r>
     </w:p>
     <w:p>
@@ -1855,17 +2729,27 @@
         </w:rPr>
         <w:t xml:space="preserve"> is implemented through the </w:t>
       </w:r>
+      <w:proofErr w:type="spellStart"/>
+      <w:proofErr w:type="gramStart"/>
       <w:r>
         <w:rPr>
           <w:lang w:val="en-US"/>
         </w:rPr>
         <w:t>sendMessage</w:t>
       </w:r>
-      <w:r>
-        <w:rPr>
-          <w:lang w:val="en-US"/>
-        </w:rPr>
-        <w:t xml:space="preserve">() function. </w:t>
+      <w:proofErr w:type="spellEnd"/>
+      <w:r>
+        <w:rPr>
+          <w:lang w:val="en-US"/>
+        </w:rPr>
+        <w:t>(</w:t>
+      </w:r>
+      <w:proofErr w:type="gramEnd"/>
+      <w:r>
+        <w:rPr>
+          <w:lang w:val="en-US"/>
+        </w:rPr>
+        <w:t xml:space="preserve">) function. </w:t>
       </w:r>
     </w:p>
     <w:p>
@@ -1956,9 +2840,194 @@
         <w:rPr>
           <w:lang w:val="en-US"/>
         </w:rPr>
-        <w:lastRenderedPageBreak/>
         <w:t>Message is stored on server</w:t>
       </w:r>
+    </w:p>
+    <w:p>
+      <w:pPr>
+        <w:pStyle w:val="ListParagraph"/>
+        <w:rPr>
+          <w:lang w:val="en-US"/>
+        </w:rPr>
+      </w:pPr>
+    </w:p>
+    <w:p>
+      <w:pPr>
+        <w:pStyle w:val="ListParagraph"/>
+        <w:rPr>
+          <w:lang w:val="en-US"/>
+        </w:rPr>
+      </w:pPr>
+    </w:p>
+    <w:p>
+      <w:pPr>
+        <w:rPr>
+          <w:lang w:val="en-US"/>
+        </w:rPr>
+      </w:pPr>
+      <w:proofErr w:type="spellStart"/>
+      <w:r>
+        <w:rPr>
+          <w:lang w:val="en-US"/>
+        </w:rPr>
+        <w:t>Psuedo</w:t>
+      </w:r>
+      <w:proofErr w:type="spellEnd"/>
+      <w:r>
+        <w:rPr>
+          <w:lang w:val="en-US"/>
+        </w:rPr>
+        <w:t xml:space="preserve"> Code:</w:t>
+      </w:r>
+    </w:p>
+    <w:p>
+      <w:pPr>
+        <w:rPr>
+          <w:lang w:val="en-US"/>
+        </w:rPr>
+      </w:pPr>
+      <w:r>
+        <w:rPr>
+          <w:lang w:val="en-US"/>
+        </w:rPr>
+        <w:t>Input message</w:t>
+      </w:r>
+    </w:p>
+    <w:p>
+      <w:pPr>
+        <w:rPr>
+          <w:lang w:val="en-US"/>
+        </w:rPr>
+      </w:pPr>
+      <w:r>
+        <w:rPr>
+          <w:lang w:val="en-US"/>
+        </w:rPr>
+        <w:t>Try</w:t>
+      </w:r>
+    </w:p>
+    <w:p>
+      <w:pPr>
+        <w:rPr>
+          <w:lang w:val="en-US"/>
+        </w:rPr>
+      </w:pPr>
+      <w:r>
+        <w:rPr>
+          <w:lang w:val="en-US"/>
+        </w:rPr>
+        <w:tab/>
+        <w:t>Send message</w:t>
+      </w:r>
+    </w:p>
+    <w:p>
+      <w:pPr>
+        <w:rPr>
+          <w:lang w:val="en-US"/>
+        </w:rPr>
+      </w:pPr>
+      <w:r>
+        <w:rPr>
+          <w:lang w:val="en-US"/>
+        </w:rPr>
+        <w:tab/>
+        <w:t>Save message</w:t>
+      </w:r>
+    </w:p>
+    <w:p>
+      <w:pPr>
+        <w:rPr>
+          <w:lang w:val="en-US"/>
+        </w:rPr>
+      </w:pPr>
+      <w:r>
+        <w:rPr>
+          <w:lang w:val="en-US"/>
+        </w:rPr>
+        <w:tab/>
+        <w:t>Return code 201</w:t>
+      </w:r>
+    </w:p>
+    <w:p>
+      <w:pPr>
+        <w:rPr>
+          <w:lang w:val="en-US"/>
+        </w:rPr>
+      </w:pPr>
+      <w:r>
+        <w:rPr>
+          <w:lang w:val="en-US"/>
+        </w:rPr>
+        <w:t>Catch errors</w:t>
+      </w:r>
+    </w:p>
+    <w:p>
+      <w:pPr>
+        <w:rPr>
+          <w:lang w:val="en-US"/>
+        </w:rPr>
+      </w:pPr>
+      <w:r>
+        <w:rPr>
+          <w:lang w:val="en-US"/>
+        </w:rPr>
+        <w:tab/>
+      </w:r>
+      <w:r>
+        <w:rPr>
+          <w:lang w:val="en-US"/>
+        </w:rPr>
+        <w:t>Return code 202</w:t>
+      </w:r>
+    </w:p>
+    <w:p>
+      <w:pPr>
+        <w:rPr>
+          <w:lang w:val="en-US"/>
+        </w:rPr>
+      </w:pPr>
+    </w:p>
+    <w:p>
+      <w:pPr>
+        <w:rPr>
+          <w:lang w:val="en-US"/>
+        </w:rPr>
+      </w:pPr>
+    </w:p>
+    <w:p>
+      <w:pPr>
+        <w:rPr>
+          <w:lang w:val="en-US"/>
+        </w:rPr>
+      </w:pPr>
+    </w:p>
+    <w:p>
+      <w:pPr>
+        <w:rPr>
+          <w:lang w:val="en-US"/>
+        </w:rPr>
+      </w:pPr>
+    </w:p>
+    <w:p>
+      <w:pPr>
+        <w:rPr>
+          <w:lang w:val="en-US"/>
+        </w:rPr>
+      </w:pPr>
+    </w:p>
+    <w:p>
+      <w:pPr>
+        <w:rPr>
+          <w:lang w:val="en-US"/>
+        </w:rPr>
+      </w:pPr>
+    </w:p>
+    <w:p>
+      <w:pPr>
+        <w:rPr>
+          <w:lang w:val="en-US"/>
+        </w:rPr>
+      </w:pPr>
     </w:p>
     <w:p>
       <w:pPr>
@@ -2035,6 +3104,9 @@
       <w:r>
         <w:t>Figure 3.2</w:t>
       </w:r>
+      <w:r>
+        <w:t xml:space="preserve"> – Sequence diagram of send message</w:t>
+      </w:r>
     </w:p>
     <w:p>
       <w:pPr>
@@ -2043,11 +3115,197 @@
           <w:lang w:val="en-US"/>
         </w:rPr>
       </w:pPr>
-      <w:r>
-        <w:rPr>
-          <w:lang w:val="en-US"/>
-        </w:rPr>
-        <w:t>Retrieve Message</w:t>
+    </w:p>
+    <w:p>
+      <w:pPr>
+        <w:pStyle w:val="Heading2"/>
+        <w:rPr>
+          <w:lang w:val="en-US"/>
+        </w:rPr>
+      </w:pPr>
+    </w:p>
+    <w:p>
+      <w:pPr>
+        <w:pStyle w:val="Heading2"/>
+        <w:rPr>
+          <w:lang w:val="en-US"/>
+        </w:rPr>
+      </w:pPr>
+    </w:p>
+    <w:p>
+      <w:pPr>
+        <w:pStyle w:val="Heading2"/>
+        <w:rPr>
+          <w:lang w:val="en-US"/>
+        </w:rPr>
+      </w:pPr>
+    </w:p>
+    <w:p>
+      <w:pPr>
+        <w:pStyle w:val="Heading2"/>
+        <w:rPr>
+          <w:lang w:val="en-US"/>
+        </w:rPr>
+      </w:pPr>
+    </w:p>
+    <w:p>
+      <w:pPr>
+        <w:rPr>
+          <w:lang w:val="en-US"/>
+        </w:rPr>
+      </w:pPr>
+    </w:p>
+    <w:p>
+      <w:pPr>
+        <w:rPr>
+          <w:lang w:val="en-US"/>
+        </w:rPr>
+      </w:pPr>
+    </w:p>
+    <w:p>
+      <w:pPr>
+        <w:rPr>
+          <w:lang w:val="en-US"/>
+        </w:rPr>
+      </w:pPr>
+    </w:p>
+    <w:p>
+      <w:pPr>
+        <w:rPr>
+          <w:lang w:val="en-US"/>
+        </w:rPr>
+      </w:pPr>
+    </w:p>
+    <w:p>
+      <w:pPr>
+        <w:rPr>
+          <w:lang w:val="en-US"/>
+        </w:rPr>
+      </w:pPr>
+    </w:p>
+    <w:p>
+      <w:pPr>
+        <w:rPr>
+          <w:lang w:val="en-US"/>
+        </w:rPr>
+      </w:pPr>
+    </w:p>
+    <w:p>
+      <w:pPr>
+        <w:rPr>
+          <w:lang w:val="en-US"/>
+        </w:rPr>
+      </w:pPr>
+    </w:p>
+    <w:p>
+      <w:pPr>
+        <w:rPr>
+          <w:lang w:val="en-US"/>
+        </w:rPr>
+      </w:pPr>
+    </w:p>
+    <w:p>
+      <w:pPr>
+        <w:rPr>
+          <w:lang w:val="en-US"/>
+        </w:rPr>
+      </w:pPr>
+    </w:p>
+    <w:p>
+      <w:pPr>
+        <w:rPr>
+          <w:lang w:val="en-US"/>
+        </w:rPr>
+      </w:pPr>
+    </w:p>
+    <w:p>
+      <w:pPr>
+        <w:rPr>
+          <w:lang w:val="en-US"/>
+        </w:rPr>
+      </w:pPr>
+    </w:p>
+    <w:p>
+      <w:pPr>
+        <w:rPr>
+          <w:lang w:val="en-US"/>
+        </w:rPr>
+      </w:pPr>
+    </w:p>
+    <w:p>
+      <w:pPr>
+        <w:rPr>
+          <w:lang w:val="en-US"/>
+        </w:rPr>
+      </w:pPr>
+    </w:p>
+    <w:p>
+      <w:pPr>
+        <w:rPr>
+          <w:lang w:val="en-US"/>
+        </w:rPr>
+      </w:pPr>
+    </w:p>
+    <w:p>
+      <w:pPr>
+        <w:rPr>
+          <w:lang w:val="en-US"/>
+        </w:rPr>
+      </w:pPr>
+    </w:p>
+    <w:p>
+      <w:pPr>
+        <w:pStyle w:val="Heading2"/>
+        <w:rPr>
+          <w:lang w:val="en-US"/>
+        </w:rPr>
+      </w:pPr>
+    </w:p>
+    <w:p>
+      <w:pPr>
+        <w:rPr>
+          <w:lang w:val="en-US"/>
+        </w:rPr>
+      </w:pPr>
+    </w:p>
+    <w:p>
+      <w:pPr>
+        <w:pStyle w:val="Heading2"/>
+        <w:rPr>
+          <w:lang w:val="en-US"/>
+        </w:rPr>
+      </w:pPr>
+      <w:r>
+        <w:rPr>
+          <w:lang w:val="en-US"/>
+        </w:rPr>
+        <w:lastRenderedPageBreak/>
+        <w:t>Download All Messages</w:t>
+      </w:r>
+    </w:p>
+    <w:p>
+      <w:pPr>
+        <w:rPr>
+          <w:lang w:val="en-US"/>
+        </w:rPr>
+      </w:pPr>
+      <w:r>
+        <w:rPr>
+          <w:lang w:val="en-US"/>
+        </w:rPr>
+        <w:t xml:space="preserve">Message: </w:t>
+      </w:r>
+      <w:r>
+        <w:rPr>
+          <w:lang w:val="en-US"/>
+        </w:rPr>
+        <w:t>Download All</w:t>
+      </w:r>
+      <w:r>
+        <w:rPr>
+          <w:lang w:val="en-US"/>
+        </w:rPr>
+        <w:t xml:space="preserve"> Message</w:t>
       </w:r>
       <w:r>
         <w:rPr>
@@ -2066,25 +3324,6 @@
         <w:rPr>
           <w:lang w:val="en-US"/>
         </w:rPr>
-        <w:t>Message: Retrieve Message</w:t>
-      </w:r>
-      <w:r>
-        <w:rPr>
-          <w:lang w:val="en-US"/>
-        </w:rPr>
-        <w:t>s</w:t>
-      </w:r>
-    </w:p>
-    <w:p>
-      <w:pPr>
-        <w:rPr>
-          <w:lang w:val="en-US"/>
-        </w:rPr>
-      </w:pPr>
-      <w:r>
-        <w:rPr>
-          <w:lang w:val="en-US"/>
-        </w:rPr>
         <w:t>Description: The user clicks the download message button, all messages stored will be downloaded.</w:t>
       </w:r>
     </w:p>
@@ -2111,13 +3350,27 @@
         <w:rPr>
           <w:lang w:val="en-US"/>
         </w:rPr>
-        <w:t>Parameters: Array</w:t>
-      </w:r>
-      <w:r>
-        <w:rPr>
-          <w:lang w:val="en-US"/>
-        </w:rPr>
-        <w:t>List&lt;strings&gt; messages</w:t>
+        <w:t xml:space="preserve">Parameters: </w:t>
+      </w:r>
+      <w:proofErr w:type="spellStart"/>
+      <w:r>
+        <w:rPr>
+          <w:lang w:val="en-US"/>
+        </w:rPr>
+        <w:t>Array</w:t>
+      </w:r>
+      <w:r>
+        <w:rPr>
+          <w:lang w:val="en-US"/>
+        </w:rPr>
+        <w:t>List</w:t>
+      </w:r>
+      <w:proofErr w:type="spellEnd"/>
+      <w:r>
+        <w:rPr>
+          <w:lang w:val="en-US"/>
+        </w:rPr>
+        <w:t>&lt;strings&gt; messages</w:t>
       </w:r>
       <w:r>
         <w:rPr>
@@ -2235,6 +3488,8 @@
         </w:rPr>
         <w:t xml:space="preserve">Send Message is implemented through the </w:t>
       </w:r>
+      <w:proofErr w:type="spellStart"/>
+      <w:proofErr w:type="gramStart"/>
       <w:r>
         <w:rPr>
           <w:lang w:val="en-US"/>
@@ -2253,11 +3508,19 @@
         </w:rPr>
         <w:t>s</w:t>
       </w:r>
-      <w:r>
-        <w:rPr>
-          <w:lang w:val="en-US"/>
-        </w:rPr>
-        <w:t xml:space="preserve">() function. </w:t>
+      <w:proofErr w:type="spellEnd"/>
+      <w:r>
+        <w:rPr>
+          <w:lang w:val="en-US"/>
+        </w:rPr>
+        <w:t>(</w:t>
+      </w:r>
+      <w:proofErr w:type="gramEnd"/>
+      <w:r>
+        <w:rPr>
+          <w:lang w:val="en-US"/>
+        </w:rPr>
+        <w:t xml:space="preserve">) function. </w:t>
       </w:r>
     </w:p>
     <w:p>
@@ -2335,15 +3598,84 @@
     </w:p>
     <w:p>
       <w:pPr>
-        <w:rPr>
-          <w:lang w:val="en-US"/>
-        </w:rPr>
-      </w:pPr>
-      <w:r>
-        <w:rPr>
-          <w:lang w:val="en-US"/>
-        </w:rPr>
-        <w:t>Retrieve</w:t>
+        <w:ind w:left="360"/>
+        <w:rPr>
+          <w:lang w:val="en-US"/>
+        </w:rPr>
+      </w:pPr>
+    </w:p>
+    <w:p>
+      <w:pPr>
+        <w:rPr>
+          <w:lang w:val="en-US"/>
+        </w:rPr>
+      </w:pPr>
+      <w:r>
+        <w:rPr>
+          <w:lang w:val="en-US"/>
+        </w:rPr>
+        <w:t>Pseudo Code:</w:t>
+      </w:r>
+    </w:p>
+    <w:p>
+      <w:pPr>
+        <w:rPr>
+          <w:lang w:val="en-US"/>
+        </w:rPr>
+      </w:pPr>
+      <w:r>
+        <w:rPr>
+          <w:lang w:val="en-US"/>
+        </w:rPr>
+        <w:t>If button is pressed</w:t>
+      </w:r>
+    </w:p>
+    <w:p>
+      <w:pPr>
+        <w:rPr>
+          <w:lang w:val="en-US"/>
+        </w:rPr>
+      </w:pPr>
+      <w:r>
+        <w:rPr>
+          <w:lang w:val="en-US"/>
+        </w:rPr>
+        <w:tab/>
+        <w:t>Return stored messages</w:t>
+      </w:r>
+    </w:p>
+    <w:p>
+      <w:pPr>
+        <w:rPr>
+          <w:lang w:val="en-US"/>
+        </w:rPr>
+      </w:pPr>
+      <w:r>
+        <w:rPr>
+          <w:lang w:val="en-US"/>
+        </w:rPr>
+        <w:tab/>
+        <w:t>Return code 301</w:t>
+      </w:r>
+    </w:p>
+    <w:p>
+      <w:pPr>
+        <w:rPr>
+          <w:lang w:val="en-US"/>
+        </w:rPr>
+      </w:pPr>
+    </w:p>
+    <w:p>
+      <w:pPr>
+        <w:rPr>
+          <w:lang w:val="en-US"/>
+        </w:rPr>
+      </w:pPr>
+      <w:r>
+        <w:rPr>
+          <w:lang w:val="en-US"/>
+        </w:rPr>
+        <w:t>Download All</w:t>
       </w:r>
       <w:r>
         <w:rPr>
@@ -2426,6 +3758,48 @@
       <w:r>
         <w:t>Figure 3.3</w:t>
       </w:r>
+      <w:r>
+        <w:t xml:space="preserve"> – Sequence diagram of </w:t>
+      </w:r>
+      <w:r>
+        <w:t>Download All</w:t>
+      </w:r>
+      <w:r>
+        <w:t xml:space="preserve"> </w:t>
+      </w:r>
+      <w:r>
+        <w:t>M</w:t>
+      </w:r>
+      <w:r>
+        <w:t>essage</w:t>
+      </w:r>
+      <w:r>
+        <w:t>s</w:t>
+      </w:r>
+      <w:r>
+        <w:t xml:space="preserve"> </w:t>
+      </w:r>
+    </w:p>
+    <w:p>
+      <w:pPr>
+        <w:rPr>
+          <w:lang w:val="en-US"/>
+        </w:rPr>
+      </w:pPr>
+    </w:p>
+    <w:p>
+      <w:pPr>
+        <w:rPr>
+          <w:lang w:val="en-US"/>
+        </w:rPr>
+      </w:pPr>
+    </w:p>
+    <w:p>
+      <w:pPr>
+        <w:rPr>
+          <w:lang w:val="en-US"/>
+        </w:rPr>
+      </w:pPr>
     </w:p>
     <w:p>
       <w:pPr>
@@ -2445,6 +3819,7 @@
         <w:rPr>
           <w:lang w:val="en-US"/>
         </w:rPr>
+        <w:lastRenderedPageBreak/>
         <w:t>Logout</w:t>
       </w:r>
     </w:p>
@@ -2619,7 +3994,29 @@
         <w:rPr>
           <w:lang w:val="en-US"/>
         </w:rPr>
-        <w:t xml:space="preserve">Send Message is implemented through the sendMessage() function. </w:t>
+        <w:t xml:space="preserve">Send Message is implemented through the </w:t>
+      </w:r>
+      <w:proofErr w:type="spellStart"/>
+      <w:proofErr w:type="gramStart"/>
+      <w:r>
+        <w:rPr>
+          <w:lang w:val="en-US"/>
+        </w:rPr>
+        <w:t>sendMessage</w:t>
+      </w:r>
+      <w:proofErr w:type="spellEnd"/>
+      <w:r>
+        <w:rPr>
+          <w:lang w:val="en-US"/>
+        </w:rPr>
+        <w:t>(</w:t>
+      </w:r>
+      <w:proofErr w:type="gramEnd"/>
+      <w:r>
+        <w:rPr>
+          <w:lang w:val="en-US"/>
+        </w:rPr>
+        <w:t xml:space="preserve">) function. </w:t>
       </w:r>
     </w:p>
     <w:p>
@@ -2688,6 +4085,74 @@
         </w:rPr>
         <w:t>User is returned to login window</w:t>
       </w:r>
+    </w:p>
+    <w:p>
+      <w:pPr>
+        <w:rPr>
+          <w:lang w:val="en-US"/>
+        </w:rPr>
+      </w:pPr>
+    </w:p>
+    <w:p>
+      <w:pPr>
+        <w:rPr>
+          <w:lang w:val="en-US"/>
+        </w:rPr>
+      </w:pPr>
+      <w:r>
+        <w:rPr>
+          <w:lang w:val="en-US"/>
+        </w:rPr>
+        <w:t>Pseudo Code:</w:t>
+      </w:r>
+    </w:p>
+    <w:p>
+      <w:pPr>
+        <w:rPr>
+          <w:lang w:val="en-US"/>
+        </w:rPr>
+      </w:pPr>
+      <w:r>
+        <w:rPr>
+          <w:lang w:val="en-US"/>
+        </w:rPr>
+        <w:t>If logout is clicked</w:t>
+      </w:r>
+    </w:p>
+    <w:p>
+      <w:pPr>
+        <w:rPr>
+          <w:lang w:val="en-US"/>
+        </w:rPr>
+      </w:pPr>
+      <w:r>
+        <w:rPr>
+          <w:lang w:val="en-US"/>
+        </w:rPr>
+        <w:tab/>
+        <w:t>Current user logged out</w:t>
+      </w:r>
+    </w:p>
+    <w:p>
+      <w:pPr>
+        <w:rPr>
+          <w:lang w:val="en-US"/>
+        </w:rPr>
+      </w:pPr>
+      <w:r>
+        <w:rPr>
+          <w:lang w:val="en-US"/>
+        </w:rPr>
+        <w:tab/>
+        <w:t>Login window opens</w:t>
+      </w:r>
+    </w:p>
+    <w:p>
+      <w:pPr>
+        <w:rPr>
+          <w:lang w:val="en-US"/>
+        </w:rPr>
+      </w:pPr>
     </w:p>
     <w:p>
       <w:pPr>
@@ -2770,6 +4235,16 @@
       <w:r>
         <w:t>Figure 3.4</w:t>
       </w:r>
+      <w:r>
+        <w:t xml:space="preserve"> – Sequence Diagram of Logout</w:t>
+      </w:r>
+    </w:p>
+    <w:p>
+      <w:pPr>
+        <w:rPr>
+          <w:lang w:val="en-US"/>
+        </w:rPr>
+      </w:pPr>
     </w:p>
     <w:p>
       <w:pPr>
@@ -2801,6 +4276,7 @@
         <w:rPr>
           <w:lang w:val="en-US"/>
         </w:rPr>
+        <w:lastRenderedPageBreak/>
         <w:t>Project Demonstration</w:t>
       </w:r>
       <w:bookmarkEnd w:id="3"/>
@@ -2815,13 +4291,75 @@
         <w:rPr>
           <w:lang w:val="en-US"/>
         </w:rPr>
-        <w:t>Screenshots of working parts of the project. Due do an error I am</w:t>
-      </w:r>
-      <w:r>
-        <w:rPr>
-          <w:lang w:val="en-US"/>
-        </w:rPr>
-        <w:t xml:space="preserve"> unable to show the others.</w:t>
+        <w:t>Screenshots</w:t>
+      </w:r>
+      <w:r>
+        <w:rPr>
+          <w:lang w:val="en-US"/>
+        </w:rPr>
+        <w:t xml:space="preserve"> demonstrating</w:t>
+      </w:r>
+      <w:r>
+        <w:rPr>
+          <w:lang w:val="en-US"/>
+        </w:rPr>
+        <w:t xml:space="preserve"> </w:t>
+      </w:r>
+      <w:r>
+        <w:rPr>
+          <w:lang w:val="en-US"/>
+        </w:rPr>
+        <w:t>the</w:t>
+      </w:r>
+      <w:r>
+        <w:rPr>
+          <w:lang w:val="en-US"/>
+        </w:rPr>
+        <w:t xml:space="preserve"> working parts of the project. Due </w:t>
+      </w:r>
+      <w:r>
+        <w:rPr>
+          <w:lang w:val="en-US"/>
+        </w:rPr>
+        <w:t>t</w:t>
+      </w:r>
+      <w:r>
+        <w:rPr>
+          <w:lang w:val="en-US"/>
+        </w:rPr>
+        <w:t xml:space="preserve">o an </w:t>
+      </w:r>
+      <w:proofErr w:type="gramStart"/>
+      <w:r>
+        <w:rPr>
+          <w:lang w:val="en-US"/>
+        </w:rPr>
+        <w:t>error</w:t>
+      </w:r>
+      <w:proofErr w:type="gramEnd"/>
+      <w:r>
+        <w:rPr>
+          <w:lang w:val="en-US"/>
+        </w:rPr>
+        <w:t xml:space="preserve"> I am</w:t>
+      </w:r>
+      <w:r>
+        <w:rPr>
+          <w:lang w:val="en-US"/>
+        </w:rPr>
+        <w:t xml:space="preserve"> unable to show </w:t>
+      </w:r>
+      <w:r>
+        <w:rPr>
+          <w:lang w:val="en-US"/>
+        </w:rPr>
+        <w:t>some of the components working</w:t>
+      </w:r>
+      <w:r>
+        <w:rPr>
+          <w:lang w:val="en-US"/>
+        </w:rPr>
+        <w:t>.</w:t>
       </w:r>
     </w:p>
     <w:p>
@@ -2833,7 +4371,6 @@
           <w:noProof/>
           <w:lang w:val="en-US"/>
         </w:rPr>
-        <w:lastRenderedPageBreak/>
         <w:drawing>
           <wp:inline distT="0" distB="0" distL="0" distR="0" wp14:anchorId="59FEF770" wp14:editId="1D86210A">
             <wp:extent cx="3677163" cy="1838582"/>
@@ -3049,13 +4586,12 @@
       <w:r>
         <w:rPr>
           <w:noProof/>
-          <w:lang w:val="en-US"/>
         </w:rPr>
         <w:drawing>
-          <wp:inline distT="0" distB="0" distL="0" distR="0" wp14:anchorId="1509FF48" wp14:editId="3143F573">
-            <wp:extent cx="5731510" cy="7437120"/>
-            <wp:effectExtent l="0" t="0" r="2540" b="0"/>
-            <wp:docPr id="1" name="Picture 1" descr="Timeline&#10;&#10;Description automatically generated with medium confidence"/>
+          <wp:inline distT="0" distB="0" distL="0" distR="0" wp14:anchorId="6F827F47" wp14:editId="0E4E8452">
+            <wp:extent cx="3955415" cy="7890479"/>
+            <wp:effectExtent l="0" t="0" r="6985" b="0"/>
+            <wp:docPr id="2" name="Picture 2" descr="Graphical user interface&#10;&#10;Description automatically generated"/>
             <wp:cNvGraphicFramePr>
               <a:graphicFrameLocks xmlns:a="http://schemas.openxmlformats.org/drawingml/2006/main" noChangeAspect="1"/>
             </wp:cNvGraphicFramePr>
@@ -3063,11 +4599,11 @@
               <a:graphicData uri="http://schemas.openxmlformats.org/drawingml/2006/picture">
                 <pic:pic xmlns:pic="http://schemas.openxmlformats.org/drawingml/2006/picture">
                   <pic:nvPicPr>
-                    <pic:cNvPr id="1" name="Picture 1" descr="Timeline&#10;&#10;Description automatically generated with medium confidence"/>
+                    <pic:cNvPr id="2" name="Picture 2" descr="Graphical user interface&#10;&#10;Description automatically generated"/>
                     <pic:cNvPicPr/>
                   </pic:nvPicPr>
                   <pic:blipFill>
-                    <a:blip r:embed="rId13">
+                    <a:blip r:embed="rId13" cstate="print">
                       <a:extLst>
                         <a:ext uri="{28A0092B-C50C-407E-A947-70E740481C1C}">
                           <a14:useLocalDpi xmlns:a14="http://schemas.microsoft.com/office/drawing/2010/main" val="0"/>
@@ -3081,7 +4617,7 @@
                   <pic:spPr>
                     <a:xfrm>
                       <a:off x="0" y="0"/>
-                      <a:ext cx="5731510" cy="7437120"/>
+                      <a:ext cx="3959148" cy="7897927"/>
                     </a:xfrm>
                     <a:prstGeom prst="rect">
                       <a:avLst/>
@@ -3115,6 +4651,7 @@
       </w:pPr>
       <w:bookmarkStart w:id="5" w:name="_Toc99590313"/>
       <w:r>
+        <w:lastRenderedPageBreak/>
         <w:t>Conclusion</w:t>
       </w:r>
       <w:bookmarkEnd w:id="5"/>
@@ -3124,14 +4661,16 @@
         <w:t>In summary</w:t>
       </w:r>
       <w:r>
-        <w:t xml:space="preserve">, this project creates a secure, concurrent, client-server, twitter-like messaging protocol using TCP. A GUI consisting of a login screen and a main screen are utilised. The </w:t>
-      </w:r>
-      <w:r>
-        <w:lastRenderedPageBreak/>
-        <w:t>login screen</w:t>
+        <w:t>, this project creates a secure, concurrent, client-server, twitter-like messaging protocol using TCP. A GUI consisting of a login screen and a main screen are utilised. The login screen</w:t>
       </w:r>
       <w:r>
         <w:t xml:space="preserve"> allows the user to enter a username and password. The main screen allows the user to send a message, download all messages and logout returning</w:t>
+      </w:r>
+      <w:r>
+        <w:t xml:space="preserve"> to the main screen. This document records the development of the project including the goals, design, a demonstration through screenshots of working components and a UML class diagram</w:t>
+      </w:r>
+      <w:r>
+        <w:t xml:space="preserve"> of the project</w:t>
       </w:r>
     </w:p>
     <w:sectPr>

--- a/T00200674_Ben_Lenihan_DCP1.docx
+++ b/T00200674_Ben_Lenihan_DCP1.docx
@@ -926,7 +926,73 @@
         <w:rPr>
           <w:lang w:val="en-US"/>
         </w:rPr>
-        <w:t>This project demonstrates the process of a client-server messaging protocol.</w:t>
+        <w:t xml:space="preserve">This project demonstrates the </w:t>
+      </w:r>
+      <w:r>
+        <w:rPr>
+          <w:lang w:val="en-US"/>
+        </w:rPr>
+        <w:t>creation</w:t>
+      </w:r>
+      <w:r>
+        <w:rPr>
+          <w:lang w:val="en-US"/>
+        </w:rPr>
+        <w:t xml:space="preserve"> of a client-server</w:t>
+      </w:r>
+      <w:r>
+        <w:rPr>
+          <w:lang w:val="en-US"/>
+        </w:rPr>
+        <w:t xml:space="preserve"> Short</w:t>
+      </w:r>
+      <w:r>
+        <w:rPr>
+          <w:lang w:val="en-US"/>
+        </w:rPr>
+        <w:t xml:space="preserve"> </w:t>
+      </w:r>
+      <w:r>
+        <w:rPr>
+          <w:lang w:val="en-US"/>
+        </w:rPr>
+        <w:t>M</w:t>
+      </w:r>
+      <w:r>
+        <w:rPr>
+          <w:lang w:val="en-US"/>
+        </w:rPr>
+        <w:t xml:space="preserve">essaging </w:t>
+      </w:r>
+      <w:r>
+        <w:rPr>
+          <w:lang w:val="en-US"/>
+        </w:rPr>
+        <w:t>P</w:t>
+      </w:r>
+      <w:r>
+        <w:rPr>
+          <w:lang w:val="en-US"/>
+        </w:rPr>
+        <w:t>rotocol</w:t>
+      </w:r>
+      <w:r>
+        <w:rPr>
+          <w:lang w:val="en-US"/>
+        </w:rPr>
+        <w:t xml:space="preserve"> (SMP)</w:t>
+      </w:r>
+      <w:r>
+        <w:rPr>
+          <w:lang w:val="en-US"/>
+        </w:rPr>
+        <w:t xml:space="preserve"> using the Java Stream Socket API</w:t>
+      </w:r>
+      <w:r>
+        <w:rPr>
+          <w:lang w:val="en-US"/>
+        </w:rPr>
+        <w:t>.</w:t>
       </w:r>
       <w:r>
         <w:rPr>
@@ -946,7 +1012,19 @@
         <w:rPr>
           <w:lang w:val="en-US"/>
         </w:rPr>
-        <w:t xml:space="preserve"> these functions:</w:t>
+        <w:t xml:space="preserve"> t</w:t>
+      </w:r>
+      <w:r>
+        <w:rPr>
+          <w:lang w:val="en-US"/>
+        </w:rPr>
+        <w:t>he following</w:t>
+      </w:r>
+      <w:r>
+        <w:rPr>
+          <w:lang w:val="en-US"/>
+        </w:rPr>
+        <w:t xml:space="preserve"> functions:</w:t>
       </w:r>
     </w:p>
     <w:p>
@@ -964,7 +1042,19 @@
         <w:rPr>
           <w:lang w:val="en-US"/>
         </w:rPr>
-        <w:t>Login to server</w:t>
+        <w:t xml:space="preserve">Login to </w:t>
+      </w:r>
+      <w:r>
+        <w:rPr>
+          <w:lang w:val="en-US"/>
+        </w:rPr>
+        <w:t xml:space="preserve">the </w:t>
+      </w:r>
+      <w:r>
+        <w:rPr>
+          <w:lang w:val="en-US"/>
+        </w:rPr>
+        <w:t>server</w:t>
       </w:r>
     </w:p>
     <w:p>
@@ -1018,7 +1108,19 @@
         <w:rPr>
           <w:lang w:val="en-US"/>
         </w:rPr>
-        <w:t>Logout of serve</w:t>
+        <w:t>Logout of</w:t>
+      </w:r>
+      <w:r>
+        <w:rPr>
+          <w:lang w:val="en-US"/>
+        </w:rPr>
+        <w:t xml:space="preserve"> the</w:t>
+      </w:r>
+      <w:r>
+        <w:rPr>
+          <w:lang w:val="en-US"/>
+        </w:rPr>
+        <w:t xml:space="preserve"> serve</w:t>
       </w:r>
       <w:r>
         <w:rPr>
@@ -1212,6 +1314,12 @@
           <w:lang w:val="en-US"/>
         </w:rPr>
         <w:lastRenderedPageBreak/>
+        <w:t xml:space="preserve">Project </w:t>
+      </w:r>
+      <w:r>
+        <w:rPr>
+          <w:lang w:val="en-US"/>
+        </w:rPr>
         <w:t>Objectives</w:t>
       </w:r>
       <w:bookmarkEnd w:id="1"/>
@@ -1584,6 +1692,12 @@
           <w:lang w:val="en-US"/>
         </w:rPr>
         <w:lastRenderedPageBreak/>
+        <w:t xml:space="preserve">Project </w:t>
+      </w:r>
+      <w:r>
+        <w:rPr>
+          <w:lang w:val="en-US"/>
+        </w:rPr>
         <w:t>Protocol Design</w:t>
       </w:r>
       <w:bookmarkEnd w:id="2"/>
@@ -4424,6 +4538,9 @@
       <w:r>
         <w:t>Figure 4.1</w:t>
       </w:r>
+      <w:r>
+        <w:t xml:space="preserve"> – Login screen</w:t>
+      </w:r>
     </w:p>
     <w:p>
       <w:pPr>
@@ -4487,6 +4604,78 @@
       <w:r>
         <w:t>Figure 4.2</w:t>
       </w:r>
+      <w:r>
+        <w:t xml:space="preserve"> – Console from output</w:t>
+      </w:r>
+    </w:p>
+    <w:p>
+      <w:pPr>
+        <w:keepNext/>
+      </w:pPr>
+    </w:p>
+    <w:p>
+      <w:pPr>
+        <w:keepNext/>
+      </w:pPr>
+      <w:r>
+        <w:rPr>
+          <w:noProof/>
+        </w:rPr>
+        <w:drawing>
+          <wp:inline distT="0" distB="0" distL="0" distR="0" wp14:anchorId="07431929" wp14:editId="4CFA4E06">
+            <wp:extent cx="2072820" cy="1409822"/>
+            <wp:effectExtent l="0" t="0" r="3810" b="0"/>
+            <wp:docPr id="7" name="Picture 7" descr="Text&#10;&#10;Description automatically generated"/>
+            <wp:cNvGraphicFramePr>
+              <a:graphicFrameLocks xmlns:a="http://schemas.openxmlformats.org/drawingml/2006/main" noChangeAspect="1"/>
+            </wp:cNvGraphicFramePr>
+            <a:graphic xmlns:a="http://schemas.openxmlformats.org/drawingml/2006/main">
+              <a:graphicData uri="http://schemas.openxmlformats.org/drawingml/2006/picture">
+                <pic:pic xmlns:pic="http://schemas.openxmlformats.org/drawingml/2006/picture">
+                  <pic:nvPicPr>
+                    <pic:cNvPr id="7" name="Picture 7" descr="Text&#10;&#10;Description automatically generated"/>
+                    <pic:cNvPicPr/>
+                  </pic:nvPicPr>
+                  <pic:blipFill>
+                    <a:blip r:embed="rId12">
+                      <a:extLst>
+                        <a:ext uri="{28A0092B-C50C-407E-A947-70E740481C1C}">
+                          <a14:useLocalDpi xmlns:a14="http://schemas.microsoft.com/office/drawing/2010/main" val="0"/>
+                        </a:ext>
+                      </a:extLst>
+                    </a:blip>
+                    <a:stretch>
+                      <a:fillRect/>
+                    </a:stretch>
+                  </pic:blipFill>
+                  <pic:spPr>
+                    <a:xfrm>
+                      <a:off x="0" y="0"/>
+                      <a:ext cx="2072820" cy="1409822"/>
+                    </a:xfrm>
+                    <a:prstGeom prst="rect">
+                      <a:avLst/>
+                    </a:prstGeom>
+                  </pic:spPr>
+                </pic:pic>
+              </a:graphicData>
+            </a:graphic>
+          </wp:inline>
+        </w:drawing>
+      </w:r>
+    </w:p>
+    <w:p>
+      <w:pPr>
+        <w:pStyle w:val="Caption"/>
+      </w:pPr>
+      <w:r>
+        <w:t>Figure 4.3 – Server Output</w:t>
+      </w:r>
+    </w:p>
+    <w:p>
+      <w:pPr>
+        <w:keepNext/>
+      </w:pPr>
     </w:p>
     <w:p>
       <w:pPr>
@@ -4513,7 +4702,7 @@
                     <pic:cNvPicPr/>
                   </pic:nvPicPr>
                   <pic:blipFill>
-                    <a:blip r:embed="rId12">
+                    <a:blip r:embed="rId13">
                       <a:extLst>
                         <a:ext uri="{28A0092B-C50C-407E-A947-70E740481C1C}">
                           <a14:useLocalDpi xmlns:a14="http://schemas.microsoft.com/office/drawing/2010/main" val="0"/>
@@ -4548,36 +4737,14 @@
         </w:rPr>
       </w:pPr>
       <w:r>
-        <w:t>Figure 4.3</w:t>
-      </w:r>
-    </w:p>
-    <w:p>
-      <w:pPr>
-        <w:rPr>
-          <w:lang w:val="en-US"/>
-        </w:rPr>
-      </w:pPr>
-    </w:p>
-    <w:p>
-      <w:pPr>
-        <w:pStyle w:val="Heading1"/>
-        <w:numPr>
-          <w:ilvl w:val="0"/>
-          <w:numId w:val="1"/>
-        </w:numPr>
-        <w:rPr>
-          <w:lang w:val="en-US"/>
-        </w:rPr>
-      </w:pPr>
-      <w:bookmarkStart w:id="4" w:name="_Toc99590312"/>
-      <w:r>
-        <w:rPr>
-          <w:lang w:val="en-US"/>
-        </w:rPr>
-        <w:lastRenderedPageBreak/>
-        <w:t>UML</w:t>
-      </w:r>
-      <w:bookmarkEnd w:id="4"/>
+        <w:t>Figure 4.</w:t>
+      </w:r>
+      <w:r>
+        <w:t>4</w:t>
+      </w:r>
+      <w:r>
+        <w:t xml:space="preserve"> – Main GUI</w:t>
+      </w:r>
     </w:p>
     <w:p>
       <w:pPr>
@@ -4586,12 +4753,13 @@
       <w:r>
         <w:rPr>
           <w:noProof/>
+          <w:lang w:val="en-US"/>
         </w:rPr>
         <w:drawing>
-          <wp:inline distT="0" distB="0" distL="0" distR="0" wp14:anchorId="6F827F47" wp14:editId="0E4E8452">
-            <wp:extent cx="3955415" cy="7890479"/>
-            <wp:effectExtent l="0" t="0" r="6985" b="0"/>
-            <wp:docPr id="2" name="Picture 2" descr="Graphical user interface&#10;&#10;Description automatically generated"/>
+          <wp:inline distT="0" distB="0" distL="0" distR="0" wp14:anchorId="293BC432" wp14:editId="30C8E38E">
+            <wp:extent cx="4077053" cy="419136"/>
+            <wp:effectExtent l="0" t="0" r="0" b="0"/>
+            <wp:docPr id="11" name="Picture 11"/>
             <wp:cNvGraphicFramePr>
               <a:graphicFrameLocks xmlns:a="http://schemas.openxmlformats.org/drawingml/2006/main" noChangeAspect="1"/>
             </wp:cNvGraphicFramePr>
@@ -4599,11 +4767,11 @@
               <a:graphicData uri="http://schemas.openxmlformats.org/drawingml/2006/picture">
                 <pic:pic xmlns:pic="http://schemas.openxmlformats.org/drawingml/2006/picture">
                   <pic:nvPicPr>
-                    <pic:cNvPr id="2" name="Picture 2" descr="Graphical user interface&#10;&#10;Description automatically generated"/>
+                    <pic:cNvPr id="11" name="Picture 11"/>
                     <pic:cNvPicPr/>
                   </pic:nvPicPr>
                   <pic:blipFill>
-                    <a:blip r:embed="rId13" cstate="print">
+                    <a:blip r:embed="rId14">
                       <a:extLst>
                         <a:ext uri="{28A0092B-C50C-407E-A947-70E740481C1C}">
                           <a14:useLocalDpi xmlns:a14="http://schemas.microsoft.com/office/drawing/2010/main" val="0"/>
@@ -4617,7 +4785,7 @@
                   <pic:spPr>
                     <a:xfrm>
                       <a:off x="0" y="0"/>
-                      <a:ext cx="3959148" cy="7897927"/>
+                      <a:ext cx="4077053" cy="419136"/>
                     </a:xfrm>
                     <a:prstGeom prst="rect">
                       <a:avLst/>
@@ -4638,7 +4806,126 @@
         </w:rPr>
       </w:pPr>
       <w:r>
-        <w:t>Figure 5</w:t>
+        <w:t xml:space="preserve">Figure 4.5 – SSL Code Client </w:t>
+      </w:r>
+    </w:p>
+    <w:p>
+      <w:pPr>
+        <w:keepNext/>
+      </w:pPr>
+      <w:r>
+        <w:rPr>
+          <w:noProof/>
+          <w:lang w:val="en-US"/>
+        </w:rPr>
+        <w:drawing>
+          <wp:inline distT="0" distB="0" distL="0" distR="0" wp14:anchorId="0BC02C0D" wp14:editId="286B7FEC">
+            <wp:extent cx="4854361" cy="464860"/>
+            <wp:effectExtent l="0" t="0" r="3810" b="0"/>
+            <wp:docPr id="12" name="Picture 12"/>
+            <wp:cNvGraphicFramePr>
+              <a:graphicFrameLocks xmlns:a="http://schemas.openxmlformats.org/drawingml/2006/main" noChangeAspect="1"/>
+            </wp:cNvGraphicFramePr>
+            <a:graphic xmlns:a="http://schemas.openxmlformats.org/drawingml/2006/main">
+              <a:graphicData uri="http://schemas.openxmlformats.org/drawingml/2006/picture">
+                <pic:pic xmlns:pic="http://schemas.openxmlformats.org/drawingml/2006/picture">
+                  <pic:nvPicPr>
+                    <pic:cNvPr id="12" name="Picture 12"/>
+                    <pic:cNvPicPr/>
+                  </pic:nvPicPr>
+                  <pic:blipFill>
+                    <a:blip r:embed="rId15">
+                      <a:extLst>
+                        <a:ext uri="{28A0092B-C50C-407E-A947-70E740481C1C}">
+                          <a14:useLocalDpi xmlns:a14="http://schemas.microsoft.com/office/drawing/2010/main" val="0"/>
+                        </a:ext>
+                      </a:extLst>
+                    </a:blip>
+                    <a:stretch>
+                      <a:fillRect/>
+                    </a:stretch>
+                  </pic:blipFill>
+                  <pic:spPr>
+                    <a:xfrm>
+                      <a:off x="0" y="0"/>
+                      <a:ext cx="4854361" cy="464860"/>
+                    </a:xfrm>
+                    <a:prstGeom prst="rect">
+                      <a:avLst/>
+                    </a:prstGeom>
+                  </pic:spPr>
+                </pic:pic>
+              </a:graphicData>
+            </a:graphic>
+          </wp:inline>
+        </w:drawing>
+      </w:r>
+    </w:p>
+    <w:p>
+      <w:pPr>
+        <w:pStyle w:val="Caption"/>
+      </w:pPr>
+      <w:r>
+        <w:t>Figure 4.6 – SSL Code Server</w:t>
+      </w:r>
+    </w:p>
+    <w:p>
+      <w:pPr>
+        <w:keepNext/>
+      </w:pPr>
+      <w:r>
+        <w:rPr>
+          <w:noProof/>
+        </w:rPr>
+        <w:drawing>
+          <wp:inline distT="0" distB="0" distL="0" distR="0" wp14:anchorId="1CA66482" wp14:editId="3FCB5762">
+            <wp:extent cx="5731510" cy="414020"/>
+            <wp:effectExtent l="0" t="0" r="2540" b="5080"/>
+            <wp:docPr id="13" name="Picture 13"/>
+            <wp:cNvGraphicFramePr>
+              <a:graphicFrameLocks xmlns:a="http://schemas.openxmlformats.org/drawingml/2006/main" noChangeAspect="1"/>
+            </wp:cNvGraphicFramePr>
+            <a:graphic xmlns:a="http://schemas.openxmlformats.org/drawingml/2006/main">
+              <a:graphicData uri="http://schemas.openxmlformats.org/drawingml/2006/picture">
+                <pic:pic xmlns:pic="http://schemas.openxmlformats.org/drawingml/2006/picture">
+                  <pic:nvPicPr>
+                    <pic:cNvPr id="13" name="Picture 13"/>
+                    <pic:cNvPicPr/>
+                  </pic:nvPicPr>
+                  <pic:blipFill>
+                    <a:blip r:embed="rId16">
+                      <a:extLst>
+                        <a:ext uri="{28A0092B-C50C-407E-A947-70E740481C1C}">
+                          <a14:useLocalDpi xmlns:a14="http://schemas.microsoft.com/office/drawing/2010/main" val="0"/>
+                        </a:ext>
+                      </a:extLst>
+                    </a:blip>
+                    <a:stretch>
+                      <a:fillRect/>
+                    </a:stretch>
+                  </pic:blipFill>
+                  <pic:spPr>
+                    <a:xfrm>
+                      <a:off x="0" y="0"/>
+                      <a:ext cx="5731510" cy="414020"/>
+                    </a:xfrm>
+                    <a:prstGeom prst="rect">
+                      <a:avLst/>
+                    </a:prstGeom>
+                  </pic:spPr>
+                </pic:pic>
+              </a:graphicData>
+            </a:graphic>
+          </wp:inline>
+        </w:drawing>
+      </w:r>
+    </w:p>
+    <w:p>
+      <w:pPr>
+        <w:pStyle w:val="Caption"/>
+      </w:pPr>
+      <w:r>
+        <w:t>Figure 4.7 – Error returned when pressing button on Main GUI</w:t>
       </w:r>
     </w:p>
     <w:p>
@@ -4648,10 +4935,99 @@
           <w:ilvl w:val="0"/>
           <w:numId w:val="1"/>
         </w:numPr>
+        <w:rPr>
+          <w:lang w:val="en-US"/>
+        </w:rPr>
+      </w:pPr>
+      <w:bookmarkStart w:id="4" w:name="_Toc99590312"/>
+      <w:r>
+        <w:rPr>
+          <w:lang w:val="en-US"/>
+        </w:rPr>
+        <w:lastRenderedPageBreak/>
+        <w:t xml:space="preserve">Project Class </w:t>
+      </w:r>
+      <w:r>
+        <w:rPr>
+          <w:lang w:val="en-US"/>
+        </w:rPr>
+        <w:t>UML</w:t>
+      </w:r>
+      <w:bookmarkEnd w:id="4"/>
+    </w:p>
+    <w:p>
+      <w:pPr>
+        <w:keepNext/>
+      </w:pPr>
+      <w:r>
+        <w:rPr>
+          <w:noProof/>
+        </w:rPr>
+        <w:drawing>
+          <wp:inline distT="0" distB="0" distL="0" distR="0" wp14:anchorId="1DD97D7D" wp14:editId="32166DED">
+            <wp:extent cx="3143885" cy="8587740"/>
+            <wp:effectExtent l="0" t="0" r="0" b="3810"/>
+            <wp:docPr id="15" name="Picture 15" descr="Graphical user interface&#10;&#10;Description automatically generated with low confidence"/>
+            <wp:cNvGraphicFramePr>
+              <a:graphicFrameLocks xmlns:a="http://schemas.openxmlformats.org/drawingml/2006/main" noChangeAspect="1"/>
+            </wp:cNvGraphicFramePr>
+            <a:graphic xmlns:a="http://schemas.openxmlformats.org/drawingml/2006/main">
+              <a:graphicData uri="http://schemas.openxmlformats.org/drawingml/2006/picture">
+                <pic:pic xmlns:pic="http://schemas.openxmlformats.org/drawingml/2006/picture">
+                  <pic:nvPicPr>
+                    <pic:cNvPr id="15" name="Picture 15" descr="Graphical user interface&#10;&#10;Description automatically generated with low confidence"/>
+                    <pic:cNvPicPr/>
+                  </pic:nvPicPr>
+                  <pic:blipFill>
+                    <a:blip r:embed="rId17" cstate="print">
+                      <a:extLst>
+                        <a:ext uri="{28A0092B-C50C-407E-A947-70E740481C1C}">
+                          <a14:useLocalDpi xmlns:a14="http://schemas.microsoft.com/office/drawing/2010/main" val="0"/>
+                        </a:ext>
+                      </a:extLst>
+                    </a:blip>
+                    <a:stretch>
+                      <a:fillRect/>
+                    </a:stretch>
+                  </pic:blipFill>
+                  <pic:spPr>
+                    <a:xfrm>
+                      <a:off x="0" y="0"/>
+                      <a:ext cx="3143885" cy="8587740"/>
+                    </a:xfrm>
+                    <a:prstGeom prst="rect">
+                      <a:avLst/>
+                    </a:prstGeom>
+                  </pic:spPr>
+                </pic:pic>
+              </a:graphicData>
+            </a:graphic>
+          </wp:inline>
+        </w:drawing>
+      </w:r>
+    </w:p>
+    <w:p>
+      <w:pPr>
+        <w:pStyle w:val="Caption"/>
+        <w:rPr>
+          <w:lang w:val="en-US"/>
+        </w:rPr>
+      </w:pPr>
+      <w:r>
+        <w:lastRenderedPageBreak/>
+        <w:t>Figure 5</w:t>
+      </w:r>
+    </w:p>
+    <w:p>
+      <w:pPr>
+        <w:pStyle w:val="Heading1"/>
+        <w:numPr>
+          <w:ilvl w:val="0"/>
+          <w:numId w:val="1"/>
+        </w:numPr>
       </w:pPr>
       <w:bookmarkStart w:id="5" w:name="_Toc99590313"/>
       <w:r>
-        <w:lastRenderedPageBreak/>
         <w:t>Conclusion</w:t>
       </w:r>
       <w:bookmarkEnd w:id="5"/>
@@ -4661,7 +5037,37 @@
         <w:t>In summary</w:t>
       </w:r>
       <w:r>
-        <w:t>, this project creates a secure, concurrent, client-server, twitter-like messaging protocol using TCP. A GUI consisting of a login screen and a main screen are utilised. The login screen</w:t>
+        <w:t xml:space="preserve">, this project </w:t>
+      </w:r>
+      <w:r>
+        <w:t xml:space="preserve">aims to </w:t>
+      </w:r>
+      <w:r>
+        <w:t>create a</w:t>
+      </w:r>
+      <w:r>
+        <w:t xml:space="preserve"> Short Message Protocol (SMP) using the Java Stream Socket API. This protocol must be</w:t>
+      </w:r>
+      <w:r>
+        <w:t xml:space="preserve"> secure, concurrent, client-server</w:t>
+      </w:r>
+      <w:r>
+        <w:t xml:space="preserve"> </w:t>
+      </w:r>
+      <w:r>
+        <w:t>messaging protocol</w:t>
+      </w:r>
+      <w:r>
+        <w:t xml:space="preserve"> for short messages</w:t>
+      </w:r>
+      <w:r>
+        <w:t xml:space="preserve"> using TCP. A GUI consisting of a login screen and a main screen are utilised</w:t>
+      </w:r>
+      <w:r>
+        <w:t xml:space="preserve"> for the client</w:t>
+      </w:r>
+      <w:r>
+        <w:t>. The login screen</w:t>
       </w:r>
       <w:r>
         <w:t xml:space="preserve"> allows the user to enter a username and password. The main screen allows the user to send a message, download all messages and logout returning</w:t>
@@ -4671,6 +5077,9 @@
       </w:r>
       <w:r>
         <w:t xml:space="preserve"> of the project</w:t>
+      </w:r>
+      <w:r>
+        <w:t>.</w:t>
       </w:r>
     </w:p>
     <w:sectPr>
